--- a/It2_D-02_c.alcala_ja.avelino.docx
+++ b/It2_D-02_c.alcala_ja.avelino.docx
@@ -27,14 +27,12 @@
         </w:rPr>
         <w:t xml:space="preserve"> - </w:t>
       </w:r>
-      <w:proofErr w:type="spellStart"/>
       <w:r>
         <w:rPr>
           <w:lang w:val="es-CO"/>
         </w:rPr>
         <w:t>EPSAndes</w:t>
       </w:r>
-      <w:proofErr w:type="spellEnd"/>
     </w:p>
     <w:p>
       <w:pPr>
@@ -133,7 +131,6 @@
         </w:rPr>
         <w:t>{</w:t>
       </w:r>
-      <w:proofErr w:type="spellStart"/>
       <w:r>
         <w:rPr>
           <w:lang w:val="es-CO"/>
@@ -146,46 +143,28 @@
         </w:rPr>
         <w:t>la</w:t>
       </w:r>
-      <w:proofErr w:type="spellEnd"/>
       <w:r>
         <w:rPr>
           <w:lang w:val="es-CO"/>
         </w:rPr>
         <w:t xml:space="preserve">, </w:t>
       </w:r>
-      <w:proofErr w:type="spellStart"/>
       <w:r>
         <w:rPr>
           <w:lang w:val="es-CO"/>
         </w:rPr>
         <w:t>ja.avelino</w:t>
       </w:r>
-      <w:proofErr w:type="spellEnd"/>
-      <w:r>
-        <w:fldChar w:fldCharType="begin"/>
-      </w:r>
-      <w:r>
-        <w:instrText xml:space="preserve"> HYPERLINK "mailto:%7d@uniandes.edu.co" </w:instrText>
-      </w:r>
-      <w:r>
-        <w:fldChar w:fldCharType="separate"/>
-      </w:r>
-      <w:r>
-        <w:rPr>
-          <w:rStyle w:val="Hyperlink"/>
-          <w:sz w:val="22"/>
-          <w:lang w:val="es-CO"/>
-        </w:rPr>
-        <w:t>}@uniandes.edu.co</w:t>
-      </w:r>
-      <w:r>
-        <w:rPr>
-          <w:rStyle w:val="Hyperlink"/>
-          <w:sz w:val="22"/>
-          <w:lang w:val="es-CO"/>
-        </w:rPr>
-        <w:fldChar w:fldCharType="end"/>
-      </w:r>
+      <w:hyperlink r:id="rId11" w:history="1">
+        <w:r>
+          <w:rPr>
+            <w:rStyle w:val="Hyperlink"/>
+            <w:sz w:val="22"/>
+            <w:lang w:val="es-CO"/>
+          </w:rPr>
+          <w:t>}@uniandes.edu.co</w:t>
+        </w:r>
+      </w:hyperlink>
     </w:p>
     <w:p>
       <w:pPr>
@@ -1215,27 +1194,14 @@
         <w:t xml:space="preserve">negocio. Estos son a grandes rasgos la posibilidad de manejar </w:t>
       </w:r>
       <w:r>
-        <w:t xml:space="preserve">campañas y poder deshabilitar servicios de salud en algunas </w:t>
-      </w:r>
-      <w:proofErr w:type="spellStart"/>
-      <w:r>
-        <w:t>IPS’s</w:t>
-      </w:r>
-      <w:proofErr w:type="spellEnd"/>
-      <w:r>
-        <w:t>.</w:t>
+        <w:t>campañas y poder deshabilitar servicios de salud en algunas IPS’s.</w:t>
       </w:r>
       <w:r>
         <w:t xml:space="preserve"> </w:t>
       </w:r>
       <w:r>
-        <w:t xml:space="preserve">Buscando cumplir los requisitos nuevos es necesario modificar el modelo conceptual y relacional del programa </w:t>
-      </w:r>
-      <w:proofErr w:type="spellStart"/>
-      <w:r>
-        <w:t>EPSAndes</w:t>
-      </w:r>
-      <w:proofErr w:type="spellEnd"/>
+        <w:t>Buscando cumplir los requisitos nuevos es necesario modificar el modelo conceptual y relacional del programa EPSAndes</w:t>
+      </w:r>
       <w:r>
         <w:t xml:space="preserve"> así como su código fuente</w:t>
       </w:r>
@@ -1274,26 +1240,13 @@
         <w:t xml:space="preserve">Luego de analizar los requerimientos nuevos se propuso la inclusión de dos nuevas clases: </w:t>
       </w:r>
       <w:r>
-        <w:t xml:space="preserve">Campana y </w:t>
-      </w:r>
-      <w:proofErr w:type="spellStart"/>
-      <w:r>
-        <w:t>ServicioDeshabilitado</w:t>
-      </w:r>
-      <w:proofErr w:type="spellEnd"/>
-      <w:r>
-        <w:t xml:space="preserve">. Campana </w:t>
+        <w:t xml:space="preserve">Campana y ServicioDeshabilitado. Campana </w:t>
       </w:r>
       <w:r>
         <w:t xml:space="preserve">tiene la información de los afiliados participantes, reservas hechas, fechas de inicio y fin y si fue cancelada. </w:t>
       </w:r>
-      <w:proofErr w:type="spellStart"/>
-      <w:r>
-        <w:t>ServicioDeshabilitado</w:t>
-      </w:r>
-      <w:proofErr w:type="spellEnd"/>
-      <w:r>
-        <w:t xml:space="preserve"> tiene el rango de tiempo en el que un servicio de salud de una IPS está deshabilitado. Así tenemos el siguiente modelo Conceptual:</w:t>
+      <w:r>
+        <w:t>ServicioDeshabilitado tiene el rango de tiempo en el que un servicio de salud de una IPS está deshabilitado. Así tenemos el siguiente modelo Conceptual:</w:t>
       </w:r>
     </w:p>
     <w:p>
@@ -1320,7 +1273,7 @@
                     </pic:cNvPicPr>
                   </pic:nvPicPr>
                   <pic:blipFill>
-                    <a:blip r:embed="rId11" cstate="print">
+                    <a:blip r:embed="rId12" cstate="print">
                       <a:extLst>
                         <a:ext uri="{28A0092B-C50C-407E-A947-70E740481C1C}">
                           <a14:useLocalDpi xmlns:a14="http://schemas.microsoft.com/office/drawing/2010/main" val="0"/>
@@ -1393,7 +1346,7 @@
                     <pic:cNvPicPr/>
                   </pic:nvPicPr>
                   <pic:blipFill>
-                    <a:blip r:embed="rId12">
+                    <a:blip r:embed="rId13">
                       <a:extLst>
                         <a:ext uri="{28A0092B-C50C-407E-A947-70E740481C1C}">
                           <a14:useLocalDpi xmlns:a14="http://schemas.microsoft.com/office/drawing/2010/main" val="0"/>
@@ -1439,7 +1392,7 @@
                     <pic:cNvPicPr/>
                   </pic:nvPicPr>
                   <pic:blipFill>
-                    <a:blip r:embed="rId13"/>
+                    <a:blip r:embed="rId14"/>
                     <a:stretch>
                       <a:fillRect/>
                     </a:stretch>
@@ -1480,58 +1433,6 @@
             <wp:extent cx="2552921" cy="1531753"/>
             <wp:effectExtent l="0" t="0" r="0" b="0"/>
             <wp:docPr id="22" name="Picture 22"/>
-            <wp:cNvGraphicFramePr>
-              <a:graphicFrameLocks xmlns:a="http://schemas.openxmlformats.org/drawingml/2006/main" noChangeAspect="1"/>
-            </wp:cNvGraphicFramePr>
-            <a:graphic xmlns:a="http://schemas.openxmlformats.org/drawingml/2006/main">
-              <a:graphicData uri="http://schemas.openxmlformats.org/drawingml/2006/picture">
-                <pic:pic xmlns:pic="http://schemas.openxmlformats.org/drawingml/2006/picture">
-                  <pic:nvPicPr>
-                    <pic:cNvPr id="1" name=""/>
-                    <pic:cNvPicPr/>
-                  </pic:nvPicPr>
-                  <pic:blipFill>
-                    <a:blip r:embed="rId14"/>
-                    <a:stretch>
-                      <a:fillRect/>
-                    </a:stretch>
-                  </pic:blipFill>
-                  <pic:spPr>
-                    <a:xfrm>
-                      <a:off x="0" y="0"/>
-                      <a:ext cx="2552921" cy="1531753"/>
-                    </a:xfrm>
-                    <a:prstGeom prst="rect">
-                      <a:avLst/>
-                    </a:prstGeom>
-                  </pic:spPr>
-                </pic:pic>
-              </a:graphicData>
-            </a:graphic>
-          </wp:inline>
-        </w:drawing>
-      </w:r>
-      <w:r>
-        <w:rPr>
-          <w:noProof/>
-        </w:rPr>
-        <w:t xml:space="preserve"> </w:t>
-      </w:r>
-      <w:r>
-        <w:rPr>
-          <w:noProof/>
-        </w:rPr>
-        <w:t xml:space="preserve"> </w:t>
-      </w:r>
-      <w:r>
-        <w:rPr>
-          <w:noProof/>
-        </w:rPr>
-        <w:drawing>
-          <wp:inline distT="0" distB="0" distL="0" distR="0" wp14:anchorId="07992B9B" wp14:editId="1A2A8B70">
-            <wp:extent cx="3337849" cy="1486029"/>
-            <wp:effectExtent l="0" t="0" r="0" b="0"/>
-            <wp:docPr id="23" name="Picture 23"/>
             <wp:cNvGraphicFramePr>
               <a:graphicFrameLocks xmlns:a="http://schemas.openxmlformats.org/drawingml/2006/main" noChangeAspect="1"/>
             </wp:cNvGraphicFramePr>
@@ -1551,7 +1452,7 @@
                   <pic:spPr>
                     <a:xfrm>
                       <a:off x="0" y="0"/>
-                      <a:ext cx="3337849" cy="1486029"/>
+                      <a:ext cx="2552921" cy="1531753"/>
                     </a:xfrm>
                     <a:prstGeom prst="rect">
                       <a:avLst/>
@@ -1580,10 +1481,10 @@
           <w:noProof/>
         </w:rPr>
         <w:drawing>
-          <wp:inline distT="0" distB="0" distL="0" distR="0" wp14:anchorId="6D340F04" wp14:editId="013109AA">
-            <wp:extent cx="4328535" cy="1531753"/>
+          <wp:inline distT="0" distB="0" distL="0" distR="0" wp14:anchorId="07992B9B" wp14:editId="1A2A8B70">
+            <wp:extent cx="3337849" cy="1486029"/>
             <wp:effectExtent l="0" t="0" r="0" b="0"/>
-            <wp:docPr id="24" name="Picture 24"/>
+            <wp:docPr id="23" name="Picture 23"/>
             <wp:cNvGraphicFramePr>
               <a:graphicFrameLocks xmlns:a="http://schemas.openxmlformats.org/drawingml/2006/main" noChangeAspect="1"/>
             </wp:cNvGraphicFramePr>
@@ -1603,7 +1504,7 @@
                   <pic:spPr>
                     <a:xfrm>
                       <a:off x="0" y="0"/>
-                      <a:ext cx="4328535" cy="1531753"/>
+                      <a:ext cx="3337849" cy="1486029"/>
                     </a:xfrm>
                     <a:prstGeom prst="rect">
                       <a:avLst/>
@@ -1627,34 +1528,15 @@
         </w:rPr>
         <w:t xml:space="preserve"> </w:t>
       </w:r>
-    </w:p>
-    <w:p>
-      <w:pPr>
-        <w:rPr>
-          <w:noProof/>
-        </w:rPr>
-      </w:pPr>
-      <w:r>
-        <w:rPr>
-          <w:noProof/>
-        </w:rPr>
-        <w:t xml:space="preserve"> </w:t>
-      </w:r>
-      <w:r>
-        <w:rPr>
-          <w:noProof/>
-        </w:rPr>
-        <w:t xml:space="preserve"> </w:t>
-      </w:r>
       <w:r>
         <w:rPr>
           <w:noProof/>
         </w:rPr>
         <w:drawing>
-          <wp:inline distT="0" distB="0" distL="0" distR="0" wp14:anchorId="66D7A820" wp14:editId="7A59B1A8">
-            <wp:extent cx="5759450" cy="1454150"/>
+          <wp:inline distT="0" distB="0" distL="0" distR="0" wp14:anchorId="6D340F04" wp14:editId="013109AA">
+            <wp:extent cx="4328535" cy="1531753"/>
             <wp:effectExtent l="0" t="0" r="0" b="0"/>
-            <wp:docPr id="26" name="Picture 26"/>
+            <wp:docPr id="24" name="Picture 24"/>
             <wp:cNvGraphicFramePr>
               <a:graphicFrameLocks xmlns:a="http://schemas.openxmlformats.org/drawingml/2006/main" noChangeAspect="1"/>
             </wp:cNvGraphicFramePr>
@@ -1674,7 +1556,7 @@
                   <pic:spPr>
                     <a:xfrm>
                       <a:off x="0" y="0"/>
-                      <a:ext cx="5759450" cy="1454150"/>
+                      <a:ext cx="4328535" cy="1531753"/>
                     </a:xfrm>
                     <a:prstGeom prst="rect">
                       <a:avLst/>
@@ -1698,15 +1580,34 @@
         </w:rPr>
         <w:t xml:space="preserve"> </w:t>
       </w:r>
+    </w:p>
+    <w:p>
+      <w:pPr>
+        <w:rPr>
+          <w:noProof/>
+        </w:rPr>
+      </w:pPr>
+      <w:r>
+        <w:rPr>
+          <w:noProof/>
+        </w:rPr>
+        <w:t xml:space="preserve"> </w:t>
+      </w:r>
+      <w:r>
+        <w:rPr>
+          <w:noProof/>
+        </w:rPr>
+        <w:t xml:space="preserve"> </w:t>
+      </w:r>
       <w:r>
         <w:rPr>
           <w:noProof/>
         </w:rPr>
         <w:drawing>
-          <wp:inline distT="0" distB="0" distL="0" distR="0" wp14:anchorId="5E0178A9" wp14:editId="797EC455">
-            <wp:extent cx="2530059" cy="1539373"/>
-            <wp:effectExtent l="0" t="0" r="3810" b="3810"/>
-            <wp:docPr id="27" name="Picture 27"/>
+          <wp:inline distT="0" distB="0" distL="0" distR="0" wp14:anchorId="66D7A820" wp14:editId="7A59B1A8">
+            <wp:extent cx="5759450" cy="1454150"/>
+            <wp:effectExtent l="0" t="0" r="0" b="0"/>
+            <wp:docPr id="26" name="Picture 26"/>
             <wp:cNvGraphicFramePr>
               <a:graphicFrameLocks xmlns:a="http://schemas.openxmlformats.org/drawingml/2006/main" noChangeAspect="1"/>
             </wp:cNvGraphicFramePr>
@@ -1726,7 +1627,7 @@
                   <pic:spPr>
                     <a:xfrm>
                       <a:off x="0" y="0"/>
-                      <a:ext cx="2530059" cy="1539373"/>
+                      <a:ext cx="5759450" cy="1454150"/>
                     </a:xfrm>
                     <a:prstGeom prst="rect">
                       <a:avLst/>
@@ -1755,10 +1656,10 @@
           <w:noProof/>
         </w:rPr>
         <w:drawing>
-          <wp:inline distT="0" distB="0" distL="0" distR="0" wp14:anchorId="0F3EE206" wp14:editId="7A71BE71">
-            <wp:extent cx="2926334" cy="1531753"/>
-            <wp:effectExtent l="0" t="0" r="7620" b="0"/>
-            <wp:docPr id="28" name="Picture 28"/>
+          <wp:inline distT="0" distB="0" distL="0" distR="0" wp14:anchorId="5E0178A9" wp14:editId="797EC455">
+            <wp:extent cx="2530059" cy="1539373"/>
+            <wp:effectExtent l="0" t="0" r="3810" b="3810"/>
+            <wp:docPr id="27" name="Picture 27"/>
             <wp:cNvGraphicFramePr>
               <a:graphicFrameLocks xmlns:a="http://schemas.openxmlformats.org/drawingml/2006/main" noChangeAspect="1"/>
             </wp:cNvGraphicFramePr>
@@ -1778,7 +1679,7 @@
                   <pic:spPr>
                     <a:xfrm>
                       <a:off x="0" y="0"/>
-                      <a:ext cx="2926334" cy="1531753"/>
+                      <a:ext cx="2530059" cy="1539373"/>
                     </a:xfrm>
                     <a:prstGeom prst="rect">
                       <a:avLst/>
@@ -1806,12 +1707,11 @@
         <w:rPr>
           <w:noProof/>
         </w:rPr>
-        <w:lastRenderedPageBreak/>
         <w:drawing>
-          <wp:inline distT="0" distB="0" distL="0" distR="0" wp14:anchorId="78A3F314" wp14:editId="44B1342F">
-            <wp:extent cx="2796782" cy="1554615"/>
-            <wp:effectExtent l="0" t="0" r="3810" b="7620"/>
-            <wp:docPr id="29" name="Picture 29"/>
+          <wp:inline distT="0" distB="0" distL="0" distR="0" wp14:anchorId="0F3EE206" wp14:editId="7A71BE71">
+            <wp:extent cx="2926334" cy="1531753"/>
+            <wp:effectExtent l="0" t="0" r="7620" b="0"/>
+            <wp:docPr id="28" name="Picture 28"/>
             <wp:cNvGraphicFramePr>
               <a:graphicFrameLocks xmlns:a="http://schemas.openxmlformats.org/drawingml/2006/main" noChangeAspect="1"/>
             </wp:cNvGraphicFramePr>
@@ -1831,6 +1731,59 @@
                   <pic:spPr>
                     <a:xfrm>
                       <a:off x="0" y="0"/>
+                      <a:ext cx="2926334" cy="1531753"/>
+                    </a:xfrm>
+                    <a:prstGeom prst="rect">
+                      <a:avLst/>
+                    </a:prstGeom>
+                  </pic:spPr>
+                </pic:pic>
+              </a:graphicData>
+            </a:graphic>
+          </wp:inline>
+        </w:drawing>
+      </w:r>
+      <w:r>
+        <w:rPr>
+          <w:noProof/>
+        </w:rPr>
+        <w:t xml:space="preserve"> </w:t>
+      </w:r>
+      <w:r>
+        <w:rPr>
+          <w:noProof/>
+        </w:rPr>
+        <w:t xml:space="preserve"> </w:t>
+      </w:r>
+      <w:r>
+        <w:rPr>
+          <w:noProof/>
+        </w:rPr>
+        <w:lastRenderedPageBreak/>
+        <w:drawing>
+          <wp:inline distT="0" distB="0" distL="0" distR="0" wp14:anchorId="78A3F314" wp14:editId="44B1342F">
+            <wp:extent cx="2796782" cy="1554615"/>
+            <wp:effectExtent l="0" t="0" r="3810" b="7620"/>
+            <wp:docPr id="29" name="Picture 29"/>
+            <wp:cNvGraphicFramePr>
+              <a:graphicFrameLocks xmlns:a="http://schemas.openxmlformats.org/drawingml/2006/main" noChangeAspect="1"/>
+            </wp:cNvGraphicFramePr>
+            <a:graphic xmlns:a="http://schemas.openxmlformats.org/drawingml/2006/main">
+              <a:graphicData uri="http://schemas.openxmlformats.org/drawingml/2006/picture">
+                <pic:pic xmlns:pic="http://schemas.openxmlformats.org/drawingml/2006/picture">
+                  <pic:nvPicPr>
+                    <pic:cNvPr id="1" name=""/>
+                    <pic:cNvPicPr/>
+                  </pic:nvPicPr>
+                  <pic:blipFill>
+                    <a:blip r:embed="rId21"/>
+                    <a:stretch>
+                      <a:fillRect/>
+                    </a:stretch>
+                  </pic:blipFill>
+                  <pic:spPr>
+                    <a:xfrm>
+                      <a:off x="0" y="0"/>
                       <a:ext cx="2796782" cy="1554615"/>
                     </a:xfrm>
                     <a:prstGeom prst="rect">
@@ -1875,7 +1828,7 @@
                     <pic:cNvPicPr/>
                   </pic:nvPicPr>
                   <pic:blipFill>
-                    <a:blip r:embed="rId21"/>
+                    <a:blip r:embed="rId22"/>
                     <a:stretch>
                       <a:fillRect/>
                     </a:stretch>
@@ -1935,7 +1888,7 @@
                     <pic:cNvPicPr/>
                   </pic:nvPicPr>
                   <pic:blipFill>
-                    <a:blip r:embed="rId22">
+                    <a:blip r:embed="rId23">
                       <a:extLst>
                         <a:ext uri="{28A0092B-C50C-407E-A947-70E740481C1C}">
                           <a14:useLocalDpi xmlns:a14="http://schemas.microsoft.com/office/drawing/2010/main" val="0"/>
@@ -1987,7 +1940,7 @@
                     <pic:cNvPicPr/>
                   </pic:nvPicPr>
                   <pic:blipFill>
-                    <a:blip r:embed="rId23"/>
+                    <a:blip r:embed="rId24"/>
                     <a:stretch>
                       <a:fillRect/>
                     </a:stretch>
@@ -2047,58 +2000,6 @@
             <wp:extent cx="4900085" cy="1531753"/>
             <wp:effectExtent l="0" t="0" r="0" b="0"/>
             <wp:docPr id="33" name="Picture 33"/>
-            <wp:cNvGraphicFramePr>
-              <a:graphicFrameLocks xmlns:a="http://schemas.openxmlformats.org/drawingml/2006/main" noChangeAspect="1"/>
-            </wp:cNvGraphicFramePr>
-            <a:graphic xmlns:a="http://schemas.openxmlformats.org/drawingml/2006/main">
-              <a:graphicData uri="http://schemas.openxmlformats.org/drawingml/2006/picture">
-                <pic:pic xmlns:pic="http://schemas.openxmlformats.org/drawingml/2006/picture">
-                  <pic:nvPicPr>
-                    <pic:cNvPr id="1" name=""/>
-                    <pic:cNvPicPr/>
-                  </pic:nvPicPr>
-                  <pic:blipFill>
-                    <a:blip r:embed="rId24"/>
-                    <a:stretch>
-                      <a:fillRect/>
-                    </a:stretch>
-                  </pic:blipFill>
-                  <pic:spPr>
-                    <a:xfrm>
-                      <a:off x="0" y="0"/>
-                      <a:ext cx="4900085" cy="1531753"/>
-                    </a:xfrm>
-                    <a:prstGeom prst="rect">
-                      <a:avLst/>
-                    </a:prstGeom>
-                  </pic:spPr>
-                </pic:pic>
-              </a:graphicData>
-            </a:graphic>
-          </wp:inline>
-        </w:drawing>
-      </w:r>
-      <w:r>
-        <w:rPr>
-          <w:noProof/>
-        </w:rPr>
-        <w:t xml:space="preserve"> </w:t>
-      </w:r>
-      <w:r>
-        <w:rPr>
-          <w:noProof/>
-        </w:rPr>
-        <w:t xml:space="preserve"> </w:t>
-      </w:r>
-      <w:r>
-        <w:rPr>
-          <w:noProof/>
-        </w:rPr>
-        <w:drawing>
-          <wp:inline distT="0" distB="0" distL="0" distR="0" wp14:anchorId="46F141F9" wp14:editId="307CD130">
-            <wp:extent cx="5759450" cy="1097915"/>
-            <wp:effectExtent l="0" t="0" r="0" b="6985"/>
-            <wp:docPr id="34" name="Picture 34"/>
             <wp:cNvGraphicFramePr>
               <a:graphicFrameLocks xmlns:a="http://schemas.openxmlformats.org/drawingml/2006/main" noChangeAspect="1"/>
             </wp:cNvGraphicFramePr>
@@ -2118,7 +2019,7 @@
                   <pic:spPr>
                     <a:xfrm>
                       <a:off x="0" y="0"/>
-                      <a:ext cx="5759450" cy="1097915"/>
+                      <a:ext cx="4900085" cy="1531753"/>
                     </a:xfrm>
                     <a:prstGeom prst="rect">
                       <a:avLst/>
@@ -2146,12 +2047,11 @@
         <w:rPr>
           <w:noProof/>
         </w:rPr>
-        <w:lastRenderedPageBreak/>
         <w:drawing>
-          <wp:inline distT="0" distB="0" distL="0" distR="0" wp14:anchorId="3F71EF36" wp14:editId="10F2BD1E">
-            <wp:extent cx="3977985" cy="1516511"/>
-            <wp:effectExtent l="0" t="0" r="3810" b="7620"/>
-            <wp:docPr id="35" name="Picture 35"/>
+          <wp:inline distT="0" distB="0" distL="0" distR="0" wp14:anchorId="46F141F9" wp14:editId="307CD130">
+            <wp:extent cx="5759450" cy="1097915"/>
+            <wp:effectExtent l="0" t="0" r="0" b="6985"/>
+            <wp:docPr id="34" name="Picture 34"/>
             <wp:cNvGraphicFramePr>
               <a:graphicFrameLocks xmlns:a="http://schemas.openxmlformats.org/drawingml/2006/main" noChangeAspect="1"/>
             </wp:cNvGraphicFramePr>
@@ -2171,7 +2071,7 @@
                   <pic:spPr>
                     <a:xfrm>
                       <a:off x="0" y="0"/>
-                      <a:ext cx="3977985" cy="1516511"/>
+                      <a:ext cx="5759450" cy="1097915"/>
                     </a:xfrm>
                     <a:prstGeom prst="rect">
                       <a:avLst/>
@@ -2199,11 +2099,12 @@
         <w:rPr>
           <w:noProof/>
         </w:rPr>
+        <w:lastRenderedPageBreak/>
         <w:drawing>
-          <wp:inline distT="0" distB="0" distL="0" distR="0" wp14:anchorId="4B4DDAD9" wp14:editId="04D1A475">
-            <wp:extent cx="3398815" cy="1600339"/>
-            <wp:effectExtent l="0" t="0" r="0" b="0"/>
-            <wp:docPr id="36" name="Picture 36"/>
+          <wp:inline distT="0" distB="0" distL="0" distR="0" wp14:anchorId="3F71EF36" wp14:editId="10F2BD1E">
+            <wp:extent cx="3977985" cy="1516511"/>
+            <wp:effectExtent l="0" t="0" r="3810" b="7620"/>
+            <wp:docPr id="35" name="Picture 35"/>
             <wp:cNvGraphicFramePr>
               <a:graphicFrameLocks xmlns:a="http://schemas.openxmlformats.org/drawingml/2006/main" noChangeAspect="1"/>
             </wp:cNvGraphicFramePr>
@@ -2223,7 +2124,7 @@
                   <pic:spPr>
                     <a:xfrm>
                       <a:off x="0" y="0"/>
-                      <a:ext cx="3398815" cy="1600339"/>
+                      <a:ext cx="3977985" cy="1516511"/>
                     </a:xfrm>
                     <a:prstGeom prst="rect">
                       <a:avLst/>
@@ -2252,10 +2153,10 @@
           <w:noProof/>
         </w:rPr>
         <w:drawing>
-          <wp:inline distT="0" distB="0" distL="0" distR="0" wp14:anchorId="799EC603" wp14:editId="5B1F530E">
-            <wp:extent cx="4419983" cy="1417443"/>
+          <wp:inline distT="0" distB="0" distL="0" distR="0" wp14:anchorId="4B4DDAD9" wp14:editId="04D1A475">
+            <wp:extent cx="3398815" cy="1600339"/>
             <wp:effectExtent l="0" t="0" r="0" b="0"/>
-            <wp:docPr id="37" name="Picture 37"/>
+            <wp:docPr id="36" name="Picture 36"/>
             <wp:cNvGraphicFramePr>
               <a:graphicFrameLocks xmlns:a="http://schemas.openxmlformats.org/drawingml/2006/main" noChangeAspect="1"/>
             </wp:cNvGraphicFramePr>
@@ -2275,7 +2176,7 @@
                   <pic:spPr>
                     <a:xfrm>
                       <a:off x="0" y="0"/>
-                      <a:ext cx="4419983" cy="1417443"/>
+                      <a:ext cx="3398815" cy="1600339"/>
                     </a:xfrm>
                     <a:prstGeom prst="rect">
                       <a:avLst/>
@@ -2304,10 +2205,10 @@
           <w:noProof/>
         </w:rPr>
         <w:drawing>
-          <wp:inline distT="0" distB="0" distL="0" distR="0" wp14:anchorId="5BC22490" wp14:editId="42019868">
-            <wp:extent cx="5759450" cy="1310005"/>
-            <wp:effectExtent l="0" t="0" r="0" b="4445"/>
-            <wp:docPr id="38" name="Picture 38"/>
+          <wp:inline distT="0" distB="0" distL="0" distR="0" wp14:anchorId="799EC603" wp14:editId="5B1F530E">
+            <wp:extent cx="4419983" cy="1417443"/>
+            <wp:effectExtent l="0" t="0" r="0" b="0"/>
+            <wp:docPr id="37" name="Picture 37"/>
             <wp:cNvGraphicFramePr>
               <a:graphicFrameLocks xmlns:a="http://schemas.openxmlformats.org/drawingml/2006/main" noChangeAspect="1"/>
             </wp:cNvGraphicFramePr>
@@ -2327,7 +2228,7 @@
                   <pic:spPr>
                     <a:xfrm>
                       <a:off x="0" y="0"/>
-                      <a:ext cx="5759450" cy="1310005"/>
+                      <a:ext cx="4419983" cy="1417443"/>
                     </a:xfrm>
                     <a:prstGeom prst="rect">
                       <a:avLst/>
@@ -2339,22 +2240,27 @@
           </wp:inline>
         </w:drawing>
       </w:r>
-    </w:p>
-    <w:p>
-      <w:pPr>
-        <w:rPr>
-          <w:noProof/>
-        </w:rPr>
-      </w:pPr>
+      <w:r>
+        <w:rPr>
+          <w:noProof/>
+        </w:rPr>
+        <w:t xml:space="preserve"> </w:t>
+      </w:r>
+      <w:r>
+        <w:rPr>
+          <w:noProof/>
+        </w:rPr>
+        <w:t xml:space="preserve"> </w:t>
+      </w:r>
       <w:r>
         <w:rPr>
           <w:noProof/>
         </w:rPr>
         <w:drawing>
-          <wp:inline distT="0" distB="0" distL="0" distR="0" wp14:anchorId="752D3E54" wp14:editId="63BD1812">
-            <wp:extent cx="4648603" cy="1379340"/>
-            <wp:effectExtent l="0" t="0" r="0" b="0"/>
-            <wp:docPr id="40" name="Picture 40"/>
+          <wp:inline distT="0" distB="0" distL="0" distR="0" wp14:anchorId="5BC22490" wp14:editId="42019868">
+            <wp:extent cx="5759450" cy="1310005"/>
+            <wp:effectExtent l="0" t="0" r="0" b="4445"/>
+            <wp:docPr id="38" name="Picture 38"/>
             <wp:cNvGraphicFramePr>
               <a:graphicFrameLocks xmlns:a="http://schemas.openxmlformats.org/drawingml/2006/main" noChangeAspect="1"/>
             </wp:cNvGraphicFramePr>
@@ -2374,7 +2280,7 @@
                   <pic:spPr>
                     <a:xfrm>
                       <a:off x="0" y="0"/>
-                      <a:ext cx="4648603" cy="1379340"/>
+                      <a:ext cx="5759450" cy="1310005"/>
                     </a:xfrm>
                     <a:prstGeom prst="rect">
                       <a:avLst/>
@@ -2386,12 +2292,6 @@
           </wp:inline>
         </w:drawing>
       </w:r>
-      <w:r>
-        <w:rPr>
-          <w:noProof/>
-        </w:rPr>
-        <w:t xml:space="preserve"> </w:t>
-      </w:r>
     </w:p>
     <w:p>
       <w:pPr>
@@ -2404,10 +2304,10 @@
           <w:noProof/>
         </w:rPr>
         <w:drawing>
-          <wp:inline distT="0" distB="0" distL="0" distR="0" wp14:anchorId="75CE354E" wp14:editId="02DFEC72">
-            <wp:extent cx="3825572" cy="1280271"/>
-            <wp:effectExtent l="0" t="0" r="3810" b="0"/>
-            <wp:docPr id="42" name="Picture 42"/>
+          <wp:inline distT="0" distB="0" distL="0" distR="0" wp14:anchorId="752D3E54" wp14:editId="63BD1812">
+            <wp:extent cx="4648603" cy="1379340"/>
+            <wp:effectExtent l="0" t="0" r="0" b="0"/>
+            <wp:docPr id="40" name="Picture 40"/>
             <wp:cNvGraphicFramePr>
               <a:graphicFrameLocks xmlns:a="http://schemas.openxmlformats.org/drawingml/2006/main" noChangeAspect="1"/>
             </wp:cNvGraphicFramePr>
@@ -2427,7 +2327,7 @@
                   <pic:spPr>
                     <a:xfrm>
                       <a:off x="0" y="0"/>
-                      <a:ext cx="3825572" cy="1280271"/>
+                      <a:ext cx="4648603" cy="1379340"/>
                     </a:xfrm>
                     <a:prstGeom prst="rect">
                       <a:avLst/>
@@ -2439,62 +2339,28 @@
           </wp:inline>
         </w:drawing>
       </w:r>
-    </w:p>
-    <w:p/>
-    <w:p>
-      <w:pPr>
-        <w:pStyle w:val="Heading2"/>
-        <w:numPr>
-          <w:ilvl w:val="0"/>
-          <w:numId w:val="0"/>
-        </w:numPr>
-        <w:rPr>
-          <w:lang w:val="es-CO"/>
-        </w:rPr>
-      </w:pPr>
-      <w:r>
-        <w:rPr>
-          <w:lang w:val="es-CO"/>
-        </w:rPr>
-        <w:lastRenderedPageBreak/>
-        <w:t>3.</w:t>
-      </w:r>
-      <w:r>
-        <w:rPr>
-          <w:lang w:val="es-CO"/>
-        </w:rPr>
-        <w:t xml:space="preserve"> Diseño de la aplicación</w:t>
+      <w:r>
+        <w:rPr>
+          <w:noProof/>
+        </w:rPr>
+        <w:t xml:space="preserve"> </w:t>
       </w:r>
     </w:p>
     <w:p>
-      <w:r>
-        <w:t>A)</w:t>
-      </w:r>
-    </w:p>
-    <w:p>
-      <w:r>
-        <w:t>El listado de las tablas y column</w:t>
-      </w:r>
-      <w:r>
-        <w:t xml:space="preserve">as </w:t>
-      </w:r>
-      <w:r>
-        <w:t>que se generó a partir de</w:t>
-      </w:r>
-      <w:r>
-        <w:t xml:space="preserve"> una consulta SQL es el siguiente:</w:t>
-      </w:r>
-    </w:p>
-    <w:p>
+      <w:pPr>
+        <w:rPr>
+          <w:noProof/>
+        </w:rPr>
+      </w:pPr>
       <w:r>
         <w:rPr>
           <w:noProof/>
         </w:rPr>
         <w:drawing>
-          <wp:inline distT="0" distB="0" distL="0" distR="0" wp14:anchorId="7F3676E9" wp14:editId="677CCE64">
-            <wp:extent cx="4564776" cy="6165114"/>
-            <wp:effectExtent l="0" t="0" r="7620" b="7620"/>
-            <wp:docPr id="1" name="Picture 1"/>
+          <wp:inline distT="0" distB="0" distL="0" distR="0" wp14:anchorId="75CE354E" wp14:editId="02DFEC72">
+            <wp:extent cx="3825572" cy="1280271"/>
+            <wp:effectExtent l="0" t="0" r="3810" b="0"/>
+            <wp:docPr id="42" name="Picture 42"/>
             <wp:cNvGraphicFramePr>
               <a:graphicFrameLocks xmlns:a="http://schemas.openxmlformats.org/drawingml/2006/main" noChangeAspect="1"/>
             </wp:cNvGraphicFramePr>
@@ -2514,7 +2380,7 @@
                   <pic:spPr>
                     <a:xfrm>
                       <a:off x="0" y="0"/>
-                      <a:ext cx="4564776" cy="6165114"/>
+                      <a:ext cx="3825572" cy="1280271"/>
                     </a:xfrm>
                     <a:prstGeom prst="rect">
                       <a:avLst/>
@@ -2528,16 +2394,21 @@
       </w:r>
     </w:p>
     <w:p>
+      <w:pPr>
+        <w:rPr>
+          <w:noProof/>
+        </w:rPr>
+      </w:pPr>
       <w:r>
         <w:rPr>
           <w:noProof/>
         </w:rPr>
         <w:lastRenderedPageBreak/>
         <w:drawing>
-          <wp:inline distT="0" distB="0" distL="0" distR="0" wp14:anchorId="495793B2" wp14:editId="3FC9E869">
-            <wp:extent cx="4503810" cy="6142252"/>
-            <wp:effectExtent l="0" t="0" r="0" b="0"/>
-            <wp:docPr id="43" name="Picture 43"/>
+          <wp:inline distT="0" distB="0" distL="0" distR="0" wp14:anchorId="70FEAA92" wp14:editId="74E29A79">
+            <wp:extent cx="4320914" cy="1066892"/>
+            <wp:effectExtent l="0" t="0" r="3810" b="0"/>
+            <wp:docPr id="25" name="Picture 25"/>
             <wp:cNvGraphicFramePr>
               <a:graphicFrameLocks xmlns:a="http://schemas.openxmlformats.org/drawingml/2006/main" noChangeAspect="1"/>
             </wp:cNvGraphicFramePr>
@@ -2557,7 +2428,7 @@
                   <pic:spPr>
                     <a:xfrm>
                       <a:off x="0" y="0"/>
-                      <a:ext cx="4503810" cy="6142252"/>
+                      <a:ext cx="4320914" cy="1066892"/>
                     </a:xfrm>
                     <a:prstGeom prst="rect">
                       <a:avLst/>
@@ -2569,18 +2440,63 @@
           </wp:inline>
         </w:drawing>
       </w:r>
+      <w:bookmarkStart w:id="1" w:name="_GoBack"/>
+      <w:bookmarkEnd w:id="1"/>
+    </w:p>
+    <w:p/>
+    <w:p>
+      <w:pPr>
+        <w:pStyle w:val="Heading2"/>
+        <w:numPr>
+          <w:ilvl w:val="0"/>
+          <w:numId w:val="0"/>
+        </w:numPr>
+        <w:rPr>
+          <w:lang w:val="es-CO"/>
+        </w:rPr>
+      </w:pPr>
+      <w:r>
+        <w:rPr>
+          <w:lang w:val="es-CO"/>
+        </w:rPr>
+        <w:t>3.</w:t>
+      </w:r>
+      <w:r>
+        <w:rPr>
+          <w:lang w:val="es-CO"/>
+        </w:rPr>
+        <w:t xml:space="preserve"> Diseño de la aplicación</w:t>
+      </w:r>
     </w:p>
     <w:p>
       <w:r>
-        <w:rPr>
-          <w:noProof/>
-        </w:rPr>
-        <w:lastRenderedPageBreak/>
+        <w:t>A)</w:t>
+      </w:r>
+    </w:p>
+    <w:p>
+      <w:r>
+        <w:t>El listado de las tablas y column</w:t>
+      </w:r>
+      <w:r>
+        <w:t xml:space="preserve">as </w:t>
+      </w:r>
+      <w:r>
+        <w:t>que se generó a partir de</w:t>
+      </w:r>
+      <w:r>
+        <w:t xml:space="preserve"> una consulta SQL es el siguiente:</w:t>
+      </w:r>
+    </w:p>
+    <w:p>
+      <w:r>
+        <w:rPr>
+          <w:noProof/>
+        </w:rPr>
         <w:drawing>
-          <wp:inline distT="0" distB="0" distL="0" distR="0" wp14:anchorId="66E3334A" wp14:editId="3533800A">
-            <wp:extent cx="4549534" cy="6149873"/>
-            <wp:effectExtent l="0" t="0" r="3810" b="3810"/>
-            <wp:docPr id="44" name="Picture 44"/>
+          <wp:inline distT="0" distB="0" distL="0" distR="0" wp14:anchorId="7F3676E9" wp14:editId="677CCE64">
+            <wp:extent cx="4564776" cy="6165114"/>
+            <wp:effectExtent l="0" t="0" r="7620" b="7620"/>
+            <wp:docPr id="1" name="Picture 1"/>
             <wp:cNvGraphicFramePr>
               <a:graphicFrameLocks xmlns:a="http://schemas.openxmlformats.org/drawingml/2006/main" noChangeAspect="1"/>
             </wp:cNvGraphicFramePr>
@@ -2600,7 +2516,7 @@
                   <pic:spPr>
                     <a:xfrm>
                       <a:off x="0" y="0"/>
-                      <a:ext cx="4549534" cy="6149873"/>
+                      <a:ext cx="4564776" cy="6165114"/>
                     </a:xfrm>
                     <a:prstGeom prst="rect">
                       <a:avLst/>
@@ -2618,11 +2534,12 @@
         <w:rPr>
           <w:noProof/>
         </w:rPr>
+        <w:lastRenderedPageBreak/>
         <w:drawing>
-          <wp:inline distT="0" distB="0" distL="0" distR="0" wp14:anchorId="79EDE03D" wp14:editId="35C08DE1">
-            <wp:extent cx="4549534" cy="1257409"/>
-            <wp:effectExtent l="0" t="0" r="3810" b="0"/>
-            <wp:docPr id="45" name="Picture 45"/>
+          <wp:inline distT="0" distB="0" distL="0" distR="0" wp14:anchorId="495793B2" wp14:editId="3FC9E869">
+            <wp:extent cx="4503810" cy="6142252"/>
+            <wp:effectExtent l="0" t="0" r="0" b="0"/>
+            <wp:docPr id="43" name="Picture 43"/>
             <wp:cNvGraphicFramePr>
               <a:graphicFrameLocks xmlns:a="http://schemas.openxmlformats.org/drawingml/2006/main" noChangeAspect="1"/>
             </wp:cNvGraphicFramePr>
@@ -2642,6 +2559,91 @@
                   <pic:spPr>
                     <a:xfrm>
                       <a:off x="0" y="0"/>
+                      <a:ext cx="4503810" cy="6142252"/>
+                    </a:xfrm>
+                    <a:prstGeom prst="rect">
+                      <a:avLst/>
+                    </a:prstGeom>
+                  </pic:spPr>
+                </pic:pic>
+              </a:graphicData>
+            </a:graphic>
+          </wp:inline>
+        </w:drawing>
+      </w:r>
+    </w:p>
+    <w:p>
+      <w:r>
+        <w:rPr>
+          <w:noProof/>
+        </w:rPr>
+        <w:lastRenderedPageBreak/>
+        <w:drawing>
+          <wp:inline distT="0" distB="0" distL="0" distR="0" wp14:anchorId="66E3334A" wp14:editId="3533800A">
+            <wp:extent cx="4549534" cy="6149873"/>
+            <wp:effectExtent l="0" t="0" r="3810" b="3810"/>
+            <wp:docPr id="44" name="Picture 44"/>
+            <wp:cNvGraphicFramePr>
+              <a:graphicFrameLocks xmlns:a="http://schemas.openxmlformats.org/drawingml/2006/main" noChangeAspect="1"/>
+            </wp:cNvGraphicFramePr>
+            <a:graphic xmlns:a="http://schemas.openxmlformats.org/drawingml/2006/main">
+              <a:graphicData uri="http://schemas.openxmlformats.org/drawingml/2006/picture">
+                <pic:pic xmlns:pic="http://schemas.openxmlformats.org/drawingml/2006/picture">
+                  <pic:nvPicPr>
+                    <pic:cNvPr id="1" name=""/>
+                    <pic:cNvPicPr/>
+                  </pic:nvPicPr>
+                  <pic:blipFill>
+                    <a:blip r:embed="rId36"/>
+                    <a:stretch>
+                      <a:fillRect/>
+                    </a:stretch>
+                  </pic:blipFill>
+                  <pic:spPr>
+                    <a:xfrm>
+                      <a:off x="0" y="0"/>
+                      <a:ext cx="4549534" cy="6149873"/>
+                    </a:xfrm>
+                    <a:prstGeom prst="rect">
+                      <a:avLst/>
+                    </a:prstGeom>
+                  </pic:spPr>
+                </pic:pic>
+              </a:graphicData>
+            </a:graphic>
+          </wp:inline>
+        </w:drawing>
+      </w:r>
+    </w:p>
+    <w:p>
+      <w:r>
+        <w:rPr>
+          <w:noProof/>
+        </w:rPr>
+        <w:drawing>
+          <wp:inline distT="0" distB="0" distL="0" distR="0" wp14:anchorId="79EDE03D" wp14:editId="35C08DE1">
+            <wp:extent cx="4549534" cy="1257409"/>
+            <wp:effectExtent l="0" t="0" r="3810" b="0"/>
+            <wp:docPr id="45" name="Picture 45"/>
+            <wp:cNvGraphicFramePr>
+              <a:graphicFrameLocks xmlns:a="http://schemas.openxmlformats.org/drawingml/2006/main" noChangeAspect="1"/>
+            </wp:cNvGraphicFramePr>
+            <a:graphic xmlns:a="http://schemas.openxmlformats.org/drawingml/2006/main">
+              <a:graphicData uri="http://schemas.openxmlformats.org/drawingml/2006/picture">
+                <pic:pic xmlns:pic="http://schemas.openxmlformats.org/drawingml/2006/picture">
+                  <pic:nvPicPr>
+                    <pic:cNvPr id="1" name=""/>
+                    <pic:cNvPicPr/>
+                  </pic:nvPicPr>
+                  <pic:blipFill>
+                    <a:blip r:embed="rId37"/>
+                    <a:stretch>
+                      <a:fillRect/>
+                    </a:stretch>
+                  </pic:blipFill>
+                  <pic:spPr>
+                    <a:xfrm>
+                      <a:off x="0" y="0"/>
                       <a:ext cx="4549534" cy="1257409"/>
                     </a:xfrm>
                     <a:prstGeom prst="rect">
@@ -2676,9 +2678,8 @@
           <w:szCs w:val="22"/>
           <w:lang w:val="en-US"/>
         </w:rPr>
-        <w:t xml:space="preserve">SELECT ATC.TABLE_NAME, ATC.COLUMN_NAME, ATC.DATA_TYPE, CASE  WHEN AUX.CONSTRAINT_NAME LIKE 'SYS%' THEN 'NN' ELSE AUX.CONSTRAINT_NAME END AS CONSTRAINT FROM ALL_TAB_COLUMNS ATC LEFT OUTER JOIN (SELECT AC.CONSTRAINT_NAME, AC.TABLE_NAME, </w:t>
-      </w:r>
-      <w:proofErr w:type="spellStart"/>
+        <w:t xml:space="preserve">SELECT ATC.TABLE_NAME, ATC.COLUMN_NAME, ATC.DATA_TYPE, CASE  WHEN AUX.CONSTRAINT_NAME LIKE 'SYS%' THEN 'NN' ELSE AUX.CONSTRAINT_NAME END AS CONSTRAINT FROM ALL_TAB_COLUMNS ATC LEFT OUTER JOIN (SELECT AC.CONSTRAINT_NAME, AC.TABLE_NAME, accc.column_name FROM ALL_CONSTRAINTS AC INNER JOIN ALL_CONS_COLUMNS ACCC ON AC.CONSTRAINT_NAME = accc.constraint_name) AUX ON aux.table_name = </w:t>
+      </w:r>
       <w:r>
         <w:rPr>
           <w:rFonts w:ascii="Courier New" w:hAnsi="Courier New" w:cs="Courier New"/>
@@ -2686,118 +2687,8 @@
           <w:szCs w:val="22"/>
           <w:lang w:val="en-US"/>
         </w:rPr>
-        <w:t>accc.column_name</w:t>
-      </w:r>
-      <w:proofErr w:type="spellEnd"/>
-      <w:r>
-        <w:rPr>
-          <w:rFonts w:ascii="Courier New" w:hAnsi="Courier New" w:cs="Courier New"/>
-          <w:sz w:val="22"/>
-          <w:szCs w:val="22"/>
-          <w:lang w:val="en-US"/>
-        </w:rPr>
-        <w:t xml:space="preserve"> FROM ALL_CONSTRAINTS AC INNER JOIN ALL_CONS_COLUMNS ACCC ON AC.CONSTRAINT_NAME = </w:t>
-      </w:r>
-      <w:proofErr w:type="spellStart"/>
-      <w:r>
-        <w:rPr>
-          <w:rFonts w:ascii="Courier New" w:hAnsi="Courier New" w:cs="Courier New"/>
-          <w:sz w:val="22"/>
-          <w:szCs w:val="22"/>
-          <w:lang w:val="en-US"/>
-        </w:rPr>
-        <w:t>accc.constraint_name</w:t>
-      </w:r>
-      <w:proofErr w:type="spellEnd"/>
-      <w:r>
-        <w:rPr>
-          <w:rFonts w:ascii="Courier New" w:hAnsi="Courier New" w:cs="Courier New"/>
-          <w:sz w:val="22"/>
-          <w:szCs w:val="22"/>
-          <w:lang w:val="en-US"/>
-        </w:rPr>
-        <w:t xml:space="preserve">) AUX ON </w:t>
-      </w:r>
-      <w:proofErr w:type="spellStart"/>
-      <w:r>
-        <w:rPr>
-          <w:rFonts w:ascii="Courier New" w:hAnsi="Courier New" w:cs="Courier New"/>
-          <w:sz w:val="22"/>
-          <w:szCs w:val="22"/>
-          <w:lang w:val="en-US"/>
-        </w:rPr>
-        <w:t>aux.table_name</w:t>
-      </w:r>
-      <w:proofErr w:type="spellEnd"/>
-      <w:r>
-        <w:rPr>
-          <w:rFonts w:ascii="Courier New" w:hAnsi="Courier New" w:cs="Courier New"/>
-          <w:sz w:val="22"/>
-          <w:szCs w:val="22"/>
-          <w:lang w:val="en-US"/>
-        </w:rPr>
-        <w:t xml:space="preserve"> = </w:t>
-      </w:r>
-      <w:proofErr w:type="spellStart"/>
-      <w:r>
-        <w:rPr>
-          <w:rFonts w:ascii="Courier New" w:hAnsi="Courier New" w:cs="Courier New"/>
-          <w:sz w:val="22"/>
-          <w:szCs w:val="22"/>
-          <w:lang w:val="en-US"/>
-        </w:rPr>
         <w:lastRenderedPageBreak/>
-        <w:t>atc.table_name</w:t>
-      </w:r>
-      <w:proofErr w:type="spellEnd"/>
-      <w:r>
-        <w:rPr>
-          <w:rFonts w:ascii="Courier New" w:hAnsi="Courier New" w:cs="Courier New"/>
-          <w:sz w:val="22"/>
-          <w:szCs w:val="22"/>
-          <w:lang w:val="en-US"/>
-        </w:rPr>
-        <w:t xml:space="preserve"> AND </w:t>
-      </w:r>
-      <w:proofErr w:type="spellStart"/>
-      <w:r>
-        <w:rPr>
-          <w:rFonts w:ascii="Courier New" w:hAnsi="Courier New" w:cs="Courier New"/>
-          <w:sz w:val="22"/>
-          <w:szCs w:val="22"/>
-          <w:lang w:val="en-US"/>
-        </w:rPr>
-        <w:t>aux.column_name</w:t>
-      </w:r>
-      <w:proofErr w:type="spellEnd"/>
-      <w:r>
-        <w:rPr>
-          <w:rFonts w:ascii="Courier New" w:hAnsi="Courier New" w:cs="Courier New"/>
-          <w:sz w:val="22"/>
-          <w:szCs w:val="22"/>
-          <w:lang w:val="en-US"/>
-        </w:rPr>
-        <w:t xml:space="preserve"> = </w:t>
-      </w:r>
-      <w:proofErr w:type="spellStart"/>
-      <w:r>
-        <w:rPr>
-          <w:rFonts w:ascii="Courier New" w:hAnsi="Courier New" w:cs="Courier New"/>
-          <w:sz w:val="22"/>
-          <w:szCs w:val="22"/>
-          <w:lang w:val="en-US"/>
-        </w:rPr>
-        <w:t>atc.column_name</w:t>
-      </w:r>
-      <w:proofErr w:type="spellEnd"/>
-      <w:r>
-        <w:rPr>
-          <w:rFonts w:ascii="Courier New" w:hAnsi="Courier New" w:cs="Courier New"/>
-          <w:sz w:val="22"/>
-          <w:szCs w:val="22"/>
-          <w:lang w:val="en-US"/>
-        </w:rPr>
-        <w:t xml:space="preserve">  WHERE ATC.OWNER = 'EPSANDES' ORDER BY ATC.TABLE_NAME, ATC.COLUMN_NAME;</w:t>
+        <w:t>atc.table_name AND aux.column_name = atc.column_name  WHERE ATC.OWNER = 'EPSANDES' ORDER BY ATC.TABLE_NAME, ATC.COLUMN_NAME;</w:t>
       </w:r>
     </w:p>
     <w:p>
@@ -2873,15 +2764,7 @@
         <w:t xml:space="preserve">Afiliado, </w:t>
       </w:r>
       <w:r>
-        <w:t xml:space="preserve">Campana, Consulta, </w:t>
-      </w:r>
-      <w:proofErr w:type="spellStart"/>
-      <w:r>
-        <w:t>ExamenDiagnostico</w:t>
-      </w:r>
-      <w:proofErr w:type="spellEnd"/>
-      <w:r>
-        <w:t xml:space="preserve">, </w:t>
+        <w:t xml:space="preserve">Campana, Consulta, ExamenDiagnostico, </w:t>
       </w:r>
       <w:r>
         <w:t>H</w:t>
@@ -2895,45 +2778,11 @@
       <w:r>
         <w:t xml:space="preserve">Recepcionista, Reserva, Rol, </w:t>
       </w:r>
-      <w:proofErr w:type="spellStart"/>
-      <w:r>
-        <w:t>ServicioDeshabilitado</w:t>
-      </w:r>
-      <w:proofErr w:type="spellEnd"/>
-      <w:r>
-        <w:t xml:space="preserve">, </w:t>
-      </w:r>
-      <w:proofErr w:type="spellStart"/>
-      <w:r>
-        <w:t>ServicioSalud</w:t>
-      </w:r>
-      <w:proofErr w:type="spellEnd"/>
-      <w:r>
-        <w:t xml:space="preserve">, Terapia, </w:t>
-      </w:r>
-      <w:proofErr w:type="spellStart"/>
-      <w:r>
-        <w:t>TipoConsulta</w:t>
-      </w:r>
-      <w:proofErr w:type="spellEnd"/>
-      <w:r>
-        <w:t xml:space="preserve">, </w:t>
-      </w:r>
-      <w:proofErr w:type="spellStart"/>
-      <w:r>
-        <w:t>TipoId</w:t>
-      </w:r>
-      <w:proofErr w:type="spellEnd"/>
-      <w:r>
-        <w:t xml:space="preserve">, </w:t>
-      </w:r>
-      <w:proofErr w:type="spellStart"/>
-      <w:r>
-        <w:t>TipoServicio</w:t>
-      </w:r>
-      <w:proofErr w:type="spellEnd"/>
-      <w:r>
-        <w:t>, Usuario.</w:t>
+      <w:r>
+        <w:t xml:space="preserve">ServicioDeshabilitado, ServicioSalud, Terapia, TipoConsulta, </w:t>
+      </w:r>
+      <w:r>
+        <w:t>TipoId, TipoServicio, Usuario.</w:t>
       </w:r>
     </w:p>
     <w:p>
@@ -2961,15 +2810,7 @@
     </w:p>
     <w:p>
       <w:r>
-        <w:t xml:space="preserve">Participan y </w:t>
-      </w:r>
-      <w:proofErr w:type="spellStart"/>
-      <w:r>
-        <w:t>TrabajaEn</w:t>
-      </w:r>
-      <w:proofErr w:type="spellEnd"/>
-      <w:r>
-        <w:t>.</w:t>
+        <w:t>Participan y TrabajaEn.</w:t>
       </w:r>
     </w:p>
     <w:p/>
@@ -3417,7 +3258,6 @@
               </w:rPr>
               <w:t>Begin &gt; Registrar datos Campa</w:t>
             </w:r>
-            <w:proofErr w:type="spellStart"/>
             <w:r>
               <w:rPr>
                 <w:b w:val="0"/>
@@ -3427,7 +3267,6 @@
               </w:rPr>
               <w:t>ña</w:t>
             </w:r>
-            <w:proofErr w:type="spellEnd"/>
             <w:r>
               <w:rPr>
                 <w:b w:val="0"/>
@@ -4610,7 +4449,6 @@
               </w:rPr>
               <w:t>deshabilitar</w:t>
             </w:r>
-            <w:proofErr w:type="spellStart"/>
             <w:r>
               <w:rPr>
                 <w:b w:val="0"/>
@@ -4620,7 +4458,6 @@
               </w:rPr>
               <w:t>án</w:t>
             </w:r>
-            <w:proofErr w:type="spellEnd"/>
             <w:r>
               <w:rPr>
                 <w:b w:val="0"/>
@@ -4890,7 +4727,6 @@
                 <w:szCs w:val="18"/>
               </w:rPr>
             </w:pPr>
-            <w:proofErr w:type="spellStart"/>
             <w:r>
               <w:rPr>
                 <w:b w:val="0"/>
@@ -4906,9 +4742,8 @@
                 <w:szCs w:val="18"/>
                 <w:lang w:val="es-CO"/>
               </w:rPr>
-              <w:t>ón</w:t>
-            </w:r>
-            <w:proofErr w:type="spellEnd"/>
+              <w:t xml:space="preserve">ón de </w:t>
+            </w:r>
             <w:r>
               <w:rPr>
                 <w:b w:val="0"/>
@@ -4916,36 +4751,7 @@
                 <w:szCs w:val="18"/>
                 <w:lang w:val="es-CO"/>
               </w:rPr>
-              <w:t xml:space="preserve"> de </w:t>
-            </w:r>
-            <w:r>
-              <w:rPr>
-                <w:b w:val="0"/>
-                <w:sz w:val="18"/>
-                <w:szCs w:val="18"/>
-                <w:lang w:val="es-CO"/>
-              </w:rPr>
-              <w:t xml:space="preserve">la </w:t>
-            </w:r>
-            <w:proofErr w:type="spellStart"/>
-            <w:r>
-              <w:rPr>
-                <w:b w:val="0"/>
-                <w:sz w:val="18"/>
-                <w:szCs w:val="18"/>
-                <w:lang w:val="es-CO"/>
-              </w:rPr>
-              <w:t>deshabilitación</w:t>
-            </w:r>
-            <w:proofErr w:type="spellEnd"/>
-            <w:r>
-              <w:rPr>
-                <w:b w:val="0"/>
-                <w:sz w:val="18"/>
-                <w:szCs w:val="18"/>
-                <w:lang w:val="es-CO"/>
-              </w:rPr>
-              <w:t xml:space="preserve"> y </w:t>
+              <w:t xml:space="preserve">la deshabilitación y </w:t>
             </w:r>
             <w:r>
               <w:rPr>
@@ -5375,7 +5181,6 @@
               </w:rPr>
               <w:t>Servicios que se habilitar</w:t>
             </w:r>
-            <w:proofErr w:type="spellStart"/>
             <w:r>
               <w:rPr>
                 <w:b w:val="0"/>
@@ -5385,7 +5190,6 @@
               </w:rPr>
               <w:t>án</w:t>
             </w:r>
-            <w:proofErr w:type="spellEnd"/>
             <w:r>
               <w:rPr>
                 <w:b w:val="0"/>
@@ -5586,7 +5390,6 @@
                 <w:szCs w:val="18"/>
               </w:rPr>
             </w:pPr>
-            <w:proofErr w:type="spellStart"/>
             <w:r>
               <w:rPr>
                 <w:b w:val="0"/>
@@ -5602,17 +5405,7 @@
                 <w:szCs w:val="18"/>
                 <w:lang w:val="es-CO"/>
               </w:rPr>
-              <w:t>ón</w:t>
-            </w:r>
-            <w:proofErr w:type="spellEnd"/>
-            <w:r>
-              <w:rPr>
-                <w:b w:val="0"/>
-                <w:sz w:val="18"/>
-                <w:szCs w:val="18"/>
-                <w:lang w:val="es-CO"/>
-              </w:rPr>
-              <w:t xml:space="preserve"> de la </w:t>
+              <w:t xml:space="preserve">ón de la </w:t>
             </w:r>
             <w:r>
               <w:rPr>
@@ -5796,7 +5589,7 @@
                     <pic:cNvPicPr/>
                   </pic:nvPicPr>
                   <pic:blipFill>
-                    <a:blip r:embed="rId13"/>
+                    <a:blip r:embed="rId14"/>
                     <a:stretch>
                       <a:fillRect/>
                     </a:stretch>
@@ -5837,58 +5630,6 @@
             <wp:extent cx="2552921" cy="1531753"/>
             <wp:effectExtent l="0" t="0" r="0" b="0"/>
             <wp:docPr id="3" name="Picture 3"/>
-            <wp:cNvGraphicFramePr>
-              <a:graphicFrameLocks xmlns:a="http://schemas.openxmlformats.org/drawingml/2006/main" noChangeAspect="1"/>
-            </wp:cNvGraphicFramePr>
-            <a:graphic xmlns:a="http://schemas.openxmlformats.org/drawingml/2006/main">
-              <a:graphicData uri="http://schemas.openxmlformats.org/drawingml/2006/picture">
-                <pic:pic xmlns:pic="http://schemas.openxmlformats.org/drawingml/2006/picture">
-                  <pic:nvPicPr>
-                    <pic:cNvPr id="1" name=""/>
-                    <pic:cNvPicPr/>
-                  </pic:nvPicPr>
-                  <pic:blipFill>
-                    <a:blip r:embed="rId14"/>
-                    <a:stretch>
-                      <a:fillRect/>
-                    </a:stretch>
-                  </pic:blipFill>
-                  <pic:spPr>
-                    <a:xfrm>
-                      <a:off x="0" y="0"/>
-                      <a:ext cx="2552921" cy="1531753"/>
-                    </a:xfrm>
-                    <a:prstGeom prst="rect">
-                      <a:avLst/>
-                    </a:prstGeom>
-                  </pic:spPr>
-                </pic:pic>
-              </a:graphicData>
-            </a:graphic>
-          </wp:inline>
-        </w:drawing>
-      </w:r>
-      <w:r>
-        <w:rPr>
-          <w:noProof/>
-        </w:rPr>
-        <w:t xml:space="preserve"> </w:t>
-      </w:r>
-      <w:r>
-        <w:rPr>
-          <w:noProof/>
-        </w:rPr>
-        <w:t xml:space="preserve"> </w:t>
-      </w:r>
-      <w:r>
-        <w:rPr>
-          <w:noProof/>
-        </w:rPr>
-        <w:drawing>
-          <wp:inline distT="0" distB="0" distL="0" distR="0" wp14:anchorId="1960C053" wp14:editId="2FBEDEE9">
-            <wp:extent cx="3337849" cy="1486029"/>
-            <wp:effectExtent l="0" t="0" r="0" b="0"/>
-            <wp:docPr id="4" name="Picture 4"/>
             <wp:cNvGraphicFramePr>
               <a:graphicFrameLocks xmlns:a="http://schemas.openxmlformats.org/drawingml/2006/main" noChangeAspect="1"/>
             </wp:cNvGraphicFramePr>
@@ -5908,7 +5649,7 @@
                   <pic:spPr>
                     <a:xfrm>
                       <a:off x="0" y="0"/>
-                      <a:ext cx="3337849" cy="1486029"/>
+                      <a:ext cx="2552921" cy="1531753"/>
                     </a:xfrm>
                     <a:prstGeom prst="rect">
                       <a:avLst/>
@@ -5937,10 +5678,10 @@
           <w:noProof/>
         </w:rPr>
         <w:drawing>
-          <wp:inline distT="0" distB="0" distL="0" distR="0" wp14:anchorId="5C0EC056" wp14:editId="3CF5937C">
-            <wp:extent cx="4328535" cy="1531753"/>
+          <wp:inline distT="0" distB="0" distL="0" distR="0" wp14:anchorId="1960C053" wp14:editId="2FBEDEE9">
+            <wp:extent cx="3337849" cy="1486029"/>
             <wp:effectExtent l="0" t="0" r="0" b="0"/>
-            <wp:docPr id="5" name="Picture 5"/>
+            <wp:docPr id="4" name="Picture 4"/>
             <wp:cNvGraphicFramePr>
               <a:graphicFrameLocks xmlns:a="http://schemas.openxmlformats.org/drawingml/2006/main" noChangeAspect="1"/>
             </wp:cNvGraphicFramePr>
@@ -5960,7 +5701,7 @@
                   <pic:spPr>
                     <a:xfrm>
                       <a:off x="0" y="0"/>
-                      <a:ext cx="4328535" cy="1531753"/>
+                      <a:ext cx="3337849" cy="1486029"/>
                     </a:xfrm>
                     <a:prstGeom prst="rect">
                       <a:avLst/>
@@ -5988,64 +5729,11 @@
         <w:rPr>
           <w:noProof/>
         </w:rPr>
-        <w:lastRenderedPageBreak/>
         <w:drawing>
-          <wp:inline distT="0" distB="0" distL="0" distR="0" wp14:anchorId="06384026" wp14:editId="0093095F">
-            <wp:extent cx="5759450" cy="1077595"/>
-            <wp:effectExtent l="0" t="0" r="0" b="8255"/>
-            <wp:docPr id="6" name="Picture 6"/>
-            <wp:cNvGraphicFramePr>
-              <a:graphicFrameLocks xmlns:a="http://schemas.openxmlformats.org/drawingml/2006/main" noChangeAspect="1"/>
-            </wp:cNvGraphicFramePr>
-            <a:graphic xmlns:a="http://schemas.openxmlformats.org/drawingml/2006/main">
-              <a:graphicData uri="http://schemas.openxmlformats.org/drawingml/2006/picture">
-                <pic:pic xmlns:pic="http://schemas.openxmlformats.org/drawingml/2006/picture">
-                  <pic:nvPicPr>
-                    <pic:cNvPr id="1" name=""/>
-                    <pic:cNvPicPr/>
-                  </pic:nvPicPr>
-                  <pic:blipFill>
-                    <a:blip r:embed="rId36"/>
-                    <a:stretch>
-                      <a:fillRect/>
-                    </a:stretch>
-                  </pic:blipFill>
-                  <pic:spPr>
-                    <a:xfrm>
-                      <a:off x="0" y="0"/>
-                      <a:ext cx="5759450" cy="1077595"/>
-                    </a:xfrm>
-                    <a:prstGeom prst="rect">
-                      <a:avLst/>
-                    </a:prstGeom>
-                  </pic:spPr>
-                </pic:pic>
-              </a:graphicData>
-            </a:graphic>
-          </wp:inline>
-        </w:drawing>
-      </w:r>
-      <w:r>
-        <w:rPr>
-          <w:noProof/>
-        </w:rPr>
-        <w:t xml:space="preserve"> </w:t>
-      </w:r>
-      <w:r>
-        <w:rPr>
-          <w:noProof/>
-        </w:rPr>
-        <w:t xml:space="preserve"> </w:t>
-      </w:r>
-      <w:r>
-        <w:rPr>
-          <w:noProof/>
-        </w:rPr>
-        <w:drawing>
-          <wp:inline distT="0" distB="0" distL="0" distR="0" wp14:anchorId="0916ABA4" wp14:editId="696EF0A6">
-            <wp:extent cx="5759450" cy="1454150"/>
+          <wp:inline distT="0" distB="0" distL="0" distR="0" wp14:anchorId="5C0EC056" wp14:editId="3CF5937C">
+            <wp:extent cx="4328535" cy="1531753"/>
             <wp:effectExtent l="0" t="0" r="0" b="0"/>
-            <wp:docPr id="7" name="Picture 7"/>
+            <wp:docPr id="5" name="Picture 5"/>
             <wp:cNvGraphicFramePr>
               <a:graphicFrameLocks xmlns:a="http://schemas.openxmlformats.org/drawingml/2006/main" noChangeAspect="1"/>
             </wp:cNvGraphicFramePr>
@@ -6065,7 +5753,7 @@
                   <pic:spPr>
                     <a:xfrm>
                       <a:off x="0" y="0"/>
-                      <a:ext cx="5759450" cy="1454150"/>
+                      <a:ext cx="4328535" cy="1531753"/>
                     </a:xfrm>
                     <a:prstGeom prst="rect">
                       <a:avLst/>
@@ -6093,11 +5781,64 @@
         <w:rPr>
           <w:noProof/>
         </w:rPr>
+        <w:lastRenderedPageBreak/>
         <w:drawing>
-          <wp:inline distT="0" distB="0" distL="0" distR="0" wp14:anchorId="3A3CDDE5" wp14:editId="4C197993">
-            <wp:extent cx="2530059" cy="1539373"/>
-            <wp:effectExtent l="0" t="0" r="3810" b="3810"/>
-            <wp:docPr id="8" name="Picture 8"/>
+          <wp:inline distT="0" distB="0" distL="0" distR="0" wp14:anchorId="06384026" wp14:editId="0093095F">
+            <wp:extent cx="5759450" cy="1077595"/>
+            <wp:effectExtent l="0" t="0" r="0" b="8255"/>
+            <wp:docPr id="6" name="Picture 6"/>
+            <wp:cNvGraphicFramePr>
+              <a:graphicFrameLocks xmlns:a="http://schemas.openxmlformats.org/drawingml/2006/main" noChangeAspect="1"/>
+            </wp:cNvGraphicFramePr>
+            <a:graphic xmlns:a="http://schemas.openxmlformats.org/drawingml/2006/main">
+              <a:graphicData uri="http://schemas.openxmlformats.org/drawingml/2006/picture">
+                <pic:pic xmlns:pic="http://schemas.openxmlformats.org/drawingml/2006/picture">
+                  <pic:nvPicPr>
+                    <pic:cNvPr id="1" name=""/>
+                    <pic:cNvPicPr/>
+                  </pic:nvPicPr>
+                  <pic:blipFill>
+                    <a:blip r:embed="rId38"/>
+                    <a:stretch>
+                      <a:fillRect/>
+                    </a:stretch>
+                  </pic:blipFill>
+                  <pic:spPr>
+                    <a:xfrm>
+                      <a:off x="0" y="0"/>
+                      <a:ext cx="5759450" cy="1077595"/>
+                    </a:xfrm>
+                    <a:prstGeom prst="rect">
+                      <a:avLst/>
+                    </a:prstGeom>
+                  </pic:spPr>
+                </pic:pic>
+              </a:graphicData>
+            </a:graphic>
+          </wp:inline>
+        </w:drawing>
+      </w:r>
+      <w:r>
+        <w:rPr>
+          <w:noProof/>
+        </w:rPr>
+        <w:t xml:space="preserve"> </w:t>
+      </w:r>
+      <w:r>
+        <w:rPr>
+          <w:noProof/>
+        </w:rPr>
+        <w:t xml:space="preserve"> </w:t>
+      </w:r>
+      <w:r>
+        <w:rPr>
+          <w:noProof/>
+        </w:rPr>
+        <w:drawing>
+          <wp:inline distT="0" distB="0" distL="0" distR="0" wp14:anchorId="0916ABA4" wp14:editId="696EF0A6">
+            <wp:extent cx="5759450" cy="1454150"/>
+            <wp:effectExtent l="0" t="0" r="0" b="0"/>
+            <wp:docPr id="7" name="Picture 7"/>
             <wp:cNvGraphicFramePr>
               <a:graphicFrameLocks xmlns:a="http://schemas.openxmlformats.org/drawingml/2006/main" noChangeAspect="1"/>
             </wp:cNvGraphicFramePr>
@@ -6117,7 +5858,7 @@
                   <pic:spPr>
                     <a:xfrm>
                       <a:off x="0" y="0"/>
-                      <a:ext cx="2530059" cy="1539373"/>
+                      <a:ext cx="5759450" cy="1454150"/>
                     </a:xfrm>
                     <a:prstGeom prst="rect">
                       <a:avLst/>
@@ -6146,10 +5887,10 @@
           <w:noProof/>
         </w:rPr>
         <w:drawing>
-          <wp:inline distT="0" distB="0" distL="0" distR="0" wp14:anchorId="23FB94C1" wp14:editId="058675BA">
-            <wp:extent cx="2926334" cy="1531753"/>
-            <wp:effectExtent l="0" t="0" r="7620" b="0"/>
-            <wp:docPr id="9" name="Picture 9"/>
+          <wp:inline distT="0" distB="0" distL="0" distR="0" wp14:anchorId="3A3CDDE5" wp14:editId="4C197993">
+            <wp:extent cx="2530059" cy="1539373"/>
+            <wp:effectExtent l="0" t="0" r="3810" b="3810"/>
+            <wp:docPr id="8" name="Picture 8"/>
             <wp:cNvGraphicFramePr>
               <a:graphicFrameLocks xmlns:a="http://schemas.openxmlformats.org/drawingml/2006/main" noChangeAspect="1"/>
             </wp:cNvGraphicFramePr>
@@ -6169,7 +5910,7 @@
                   <pic:spPr>
                     <a:xfrm>
                       <a:off x="0" y="0"/>
-                      <a:ext cx="2926334" cy="1531753"/>
+                      <a:ext cx="2530059" cy="1539373"/>
                     </a:xfrm>
                     <a:prstGeom prst="rect">
                       <a:avLst/>
@@ -6198,10 +5939,10 @@
           <w:noProof/>
         </w:rPr>
         <w:drawing>
-          <wp:inline distT="0" distB="0" distL="0" distR="0" wp14:anchorId="527C9C41" wp14:editId="11835BF5">
-            <wp:extent cx="2796782" cy="1554615"/>
-            <wp:effectExtent l="0" t="0" r="3810" b="7620"/>
-            <wp:docPr id="10" name="Picture 10"/>
+          <wp:inline distT="0" distB="0" distL="0" distR="0" wp14:anchorId="23FB94C1" wp14:editId="058675BA">
+            <wp:extent cx="2926334" cy="1531753"/>
+            <wp:effectExtent l="0" t="0" r="7620" b="0"/>
+            <wp:docPr id="9" name="Picture 9"/>
             <wp:cNvGraphicFramePr>
               <a:graphicFrameLocks xmlns:a="http://schemas.openxmlformats.org/drawingml/2006/main" noChangeAspect="1"/>
             </wp:cNvGraphicFramePr>
@@ -6221,7 +5962,7 @@
                   <pic:spPr>
                     <a:xfrm>
                       <a:off x="0" y="0"/>
-                      <a:ext cx="2796782" cy="1554615"/>
+                      <a:ext cx="2926334" cy="1531753"/>
                     </a:xfrm>
                     <a:prstGeom prst="rect">
                       <a:avLst/>
@@ -6250,10 +5991,10 @@
           <w:noProof/>
         </w:rPr>
         <w:drawing>
-          <wp:inline distT="0" distB="0" distL="0" distR="0" wp14:anchorId="19721110" wp14:editId="48055D84">
-            <wp:extent cx="3917019" cy="1531753"/>
-            <wp:effectExtent l="0" t="0" r="7620" b="0"/>
-            <wp:docPr id="11" name="Picture 11"/>
+          <wp:inline distT="0" distB="0" distL="0" distR="0" wp14:anchorId="527C9C41" wp14:editId="11835BF5">
+            <wp:extent cx="2796782" cy="1554615"/>
+            <wp:effectExtent l="0" t="0" r="3810" b="7620"/>
+            <wp:docPr id="10" name="Picture 10"/>
             <wp:cNvGraphicFramePr>
               <a:graphicFrameLocks xmlns:a="http://schemas.openxmlformats.org/drawingml/2006/main" noChangeAspect="1"/>
             </wp:cNvGraphicFramePr>
@@ -6273,6 +6014,58 @@
                   <pic:spPr>
                     <a:xfrm>
                       <a:off x="0" y="0"/>
+                      <a:ext cx="2796782" cy="1554615"/>
+                    </a:xfrm>
+                    <a:prstGeom prst="rect">
+                      <a:avLst/>
+                    </a:prstGeom>
+                  </pic:spPr>
+                </pic:pic>
+              </a:graphicData>
+            </a:graphic>
+          </wp:inline>
+        </w:drawing>
+      </w:r>
+      <w:r>
+        <w:rPr>
+          <w:noProof/>
+        </w:rPr>
+        <w:t xml:space="preserve"> </w:t>
+      </w:r>
+      <w:r>
+        <w:rPr>
+          <w:noProof/>
+        </w:rPr>
+        <w:t xml:space="preserve"> </w:t>
+      </w:r>
+      <w:r>
+        <w:rPr>
+          <w:noProof/>
+        </w:rPr>
+        <w:drawing>
+          <wp:inline distT="0" distB="0" distL="0" distR="0" wp14:anchorId="19721110" wp14:editId="48055D84">
+            <wp:extent cx="3917019" cy="1531753"/>
+            <wp:effectExtent l="0" t="0" r="7620" b="0"/>
+            <wp:docPr id="11" name="Picture 11"/>
+            <wp:cNvGraphicFramePr>
+              <a:graphicFrameLocks xmlns:a="http://schemas.openxmlformats.org/drawingml/2006/main" noChangeAspect="1"/>
+            </wp:cNvGraphicFramePr>
+            <a:graphic xmlns:a="http://schemas.openxmlformats.org/drawingml/2006/main">
+              <a:graphicData uri="http://schemas.openxmlformats.org/drawingml/2006/picture">
+                <pic:pic xmlns:pic="http://schemas.openxmlformats.org/drawingml/2006/picture">
+                  <pic:nvPicPr>
+                    <pic:cNvPr id="1" name=""/>
+                    <pic:cNvPicPr/>
+                  </pic:nvPicPr>
+                  <pic:blipFill>
+                    <a:blip r:embed="rId22"/>
+                    <a:stretch>
+                      <a:fillRect/>
+                    </a:stretch>
+                  </pic:blipFill>
+                  <pic:spPr>
+                    <a:xfrm>
+                      <a:off x="0" y="0"/>
                       <a:ext cx="3917019" cy="1531753"/>
                     </a:xfrm>
                     <a:prstGeom prst="rect">
@@ -6306,111 +6099,6 @@
             <wp:extent cx="3871295" cy="1546994"/>
             <wp:effectExtent l="0" t="0" r="0" b="0"/>
             <wp:docPr id="12" name="Picture 12"/>
-            <wp:cNvGraphicFramePr>
-              <a:graphicFrameLocks xmlns:a="http://schemas.openxmlformats.org/drawingml/2006/main" noChangeAspect="1"/>
-            </wp:cNvGraphicFramePr>
-            <a:graphic xmlns:a="http://schemas.openxmlformats.org/drawingml/2006/main">
-              <a:graphicData uri="http://schemas.openxmlformats.org/drawingml/2006/picture">
-                <pic:pic xmlns:pic="http://schemas.openxmlformats.org/drawingml/2006/picture">
-                  <pic:nvPicPr>
-                    <pic:cNvPr id="1" name=""/>
-                    <pic:cNvPicPr/>
-                  </pic:nvPicPr>
-                  <pic:blipFill>
-                    <a:blip r:embed="rId23"/>
-                    <a:stretch>
-                      <a:fillRect/>
-                    </a:stretch>
-                  </pic:blipFill>
-                  <pic:spPr>
-                    <a:xfrm>
-                      <a:off x="0" y="0"/>
-                      <a:ext cx="3871295" cy="1546994"/>
-                    </a:xfrm>
-                    <a:prstGeom prst="rect">
-                      <a:avLst/>
-                    </a:prstGeom>
-                  </pic:spPr>
-                </pic:pic>
-              </a:graphicData>
-            </a:graphic>
-          </wp:inline>
-        </w:drawing>
-      </w:r>
-      <w:r>
-        <w:rPr>
-          <w:noProof/>
-        </w:rPr>
-        <w:t xml:space="preserve"> </w:t>
-      </w:r>
-      <w:r>
-        <w:rPr>
-          <w:noProof/>
-        </w:rPr>
-        <w:t xml:space="preserve"> </w:t>
-      </w:r>
-      <w:r>
-        <w:rPr>
-          <w:noProof/>
-        </w:rPr>
-        <w:lastRenderedPageBreak/>
-        <w:drawing>
-          <wp:inline distT="0" distB="0" distL="0" distR="0" wp14:anchorId="20842074" wp14:editId="7356540C">
-            <wp:extent cx="5759450" cy="1139825"/>
-            <wp:effectExtent l="0" t="0" r="0" b="3175"/>
-            <wp:docPr id="13" name="Picture 13"/>
-            <wp:cNvGraphicFramePr>
-              <a:graphicFrameLocks xmlns:a="http://schemas.openxmlformats.org/drawingml/2006/main" noChangeAspect="1"/>
-            </wp:cNvGraphicFramePr>
-            <a:graphic xmlns:a="http://schemas.openxmlformats.org/drawingml/2006/main">
-              <a:graphicData uri="http://schemas.openxmlformats.org/drawingml/2006/picture">
-                <pic:pic xmlns:pic="http://schemas.openxmlformats.org/drawingml/2006/picture">
-                  <pic:nvPicPr>
-                    <pic:cNvPr id="1" name=""/>
-                    <pic:cNvPicPr/>
-                  </pic:nvPicPr>
-                  <pic:blipFill>
-                    <a:blip r:embed="rId37"/>
-                    <a:stretch>
-                      <a:fillRect/>
-                    </a:stretch>
-                  </pic:blipFill>
-                  <pic:spPr>
-                    <a:xfrm>
-                      <a:off x="0" y="0"/>
-                      <a:ext cx="5759450" cy="1139825"/>
-                    </a:xfrm>
-                    <a:prstGeom prst="rect">
-                      <a:avLst/>
-                    </a:prstGeom>
-                  </pic:spPr>
-                </pic:pic>
-              </a:graphicData>
-            </a:graphic>
-          </wp:inline>
-        </w:drawing>
-      </w:r>
-      <w:r>
-        <w:rPr>
-          <w:noProof/>
-        </w:rPr>
-        <w:t xml:space="preserve"> </w:t>
-      </w:r>
-      <w:r>
-        <w:rPr>
-          <w:noProof/>
-        </w:rPr>
-        <w:t xml:space="preserve"> </w:t>
-      </w:r>
-      <w:r>
-        <w:rPr>
-          <w:noProof/>
-        </w:rPr>
-        <w:drawing>
-          <wp:inline distT="0" distB="0" distL="0" distR="0" wp14:anchorId="1A5D0A9B" wp14:editId="7E6C91A7">
-            <wp:extent cx="4900085" cy="1531753"/>
-            <wp:effectExtent l="0" t="0" r="0" b="0"/>
-            <wp:docPr id="14" name="Picture 14"/>
             <wp:cNvGraphicFramePr>
               <a:graphicFrameLocks xmlns:a="http://schemas.openxmlformats.org/drawingml/2006/main" noChangeAspect="1"/>
             </wp:cNvGraphicFramePr>
@@ -6430,7 +6118,7 @@
                   <pic:spPr>
                     <a:xfrm>
                       <a:off x="0" y="0"/>
-                      <a:ext cx="4900085" cy="1531753"/>
+                      <a:ext cx="3871295" cy="1546994"/>
                     </a:xfrm>
                     <a:prstGeom prst="rect">
                       <a:avLst/>
@@ -6458,11 +6146,64 @@
         <w:rPr>
           <w:noProof/>
         </w:rPr>
+        <w:lastRenderedPageBreak/>
         <w:drawing>
-          <wp:inline distT="0" distB="0" distL="0" distR="0" wp14:anchorId="50A46E7C" wp14:editId="1DE157C9">
-            <wp:extent cx="5759450" cy="1097915"/>
-            <wp:effectExtent l="0" t="0" r="0" b="6985"/>
-            <wp:docPr id="15" name="Picture 15"/>
+          <wp:inline distT="0" distB="0" distL="0" distR="0" wp14:anchorId="20842074" wp14:editId="7356540C">
+            <wp:extent cx="5759450" cy="1139825"/>
+            <wp:effectExtent l="0" t="0" r="0" b="3175"/>
+            <wp:docPr id="13" name="Picture 13"/>
+            <wp:cNvGraphicFramePr>
+              <a:graphicFrameLocks xmlns:a="http://schemas.openxmlformats.org/drawingml/2006/main" noChangeAspect="1"/>
+            </wp:cNvGraphicFramePr>
+            <a:graphic xmlns:a="http://schemas.openxmlformats.org/drawingml/2006/main">
+              <a:graphicData uri="http://schemas.openxmlformats.org/drawingml/2006/picture">
+                <pic:pic xmlns:pic="http://schemas.openxmlformats.org/drawingml/2006/picture">
+                  <pic:nvPicPr>
+                    <pic:cNvPr id="1" name=""/>
+                    <pic:cNvPicPr/>
+                  </pic:nvPicPr>
+                  <pic:blipFill>
+                    <a:blip r:embed="rId39"/>
+                    <a:stretch>
+                      <a:fillRect/>
+                    </a:stretch>
+                  </pic:blipFill>
+                  <pic:spPr>
+                    <a:xfrm>
+                      <a:off x="0" y="0"/>
+                      <a:ext cx="5759450" cy="1139825"/>
+                    </a:xfrm>
+                    <a:prstGeom prst="rect">
+                      <a:avLst/>
+                    </a:prstGeom>
+                  </pic:spPr>
+                </pic:pic>
+              </a:graphicData>
+            </a:graphic>
+          </wp:inline>
+        </w:drawing>
+      </w:r>
+      <w:r>
+        <w:rPr>
+          <w:noProof/>
+        </w:rPr>
+        <w:t xml:space="preserve"> </w:t>
+      </w:r>
+      <w:r>
+        <w:rPr>
+          <w:noProof/>
+        </w:rPr>
+        <w:t xml:space="preserve"> </w:t>
+      </w:r>
+      <w:r>
+        <w:rPr>
+          <w:noProof/>
+        </w:rPr>
+        <w:drawing>
+          <wp:inline distT="0" distB="0" distL="0" distR="0" wp14:anchorId="1A5D0A9B" wp14:editId="7E6C91A7">
+            <wp:extent cx="4900085" cy="1531753"/>
+            <wp:effectExtent l="0" t="0" r="0" b="0"/>
+            <wp:docPr id="14" name="Picture 14"/>
             <wp:cNvGraphicFramePr>
               <a:graphicFrameLocks xmlns:a="http://schemas.openxmlformats.org/drawingml/2006/main" noChangeAspect="1"/>
             </wp:cNvGraphicFramePr>
@@ -6482,7 +6223,7 @@
                   <pic:spPr>
                     <a:xfrm>
                       <a:off x="0" y="0"/>
-                      <a:ext cx="5759450" cy="1097915"/>
+                      <a:ext cx="4900085" cy="1531753"/>
                     </a:xfrm>
                     <a:prstGeom prst="rect">
                       <a:avLst/>
@@ -6511,10 +6252,10 @@
           <w:noProof/>
         </w:rPr>
         <w:drawing>
-          <wp:inline distT="0" distB="0" distL="0" distR="0" wp14:anchorId="214814A5" wp14:editId="654CD24F">
-            <wp:extent cx="3977985" cy="1516511"/>
-            <wp:effectExtent l="0" t="0" r="3810" b="7620"/>
-            <wp:docPr id="16" name="Picture 16"/>
+          <wp:inline distT="0" distB="0" distL="0" distR="0" wp14:anchorId="50A46E7C" wp14:editId="1DE157C9">
+            <wp:extent cx="5759450" cy="1097915"/>
+            <wp:effectExtent l="0" t="0" r="0" b="6985"/>
+            <wp:docPr id="15" name="Picture 15"/>
             <wp:cNvGraphicFramePr>
               <a:graphicFrameLocks xmlns:a="http://schemas.openxmlformats.org/drawingml/2006/main" noChangeAspect="1"/>
             </wp:cNvGraphicFramePr>
@@ -6534,7 +6275,7 @@
                   <pic:spPr>
                     <a:xfrm>
                       <a:off x="0" y="0"/>
-                      <a:ext cx="3977985" cy="1516511"/>
+                      <a:ext cx="5759450" cy="1097915"/>
                     </a:xfrm>
                     <a:prstGeom prst="rect">
                       <a:avLst/>
@@ -6563,10 +6304,10 @@
           <w:noProof/>
         </w:rPr>
         <w:drawing>
-          <wp:inline distT="0" distB="0" distL="0" distR="0" wp14:anchorId="31F972D5" wp14:editId="49B719CA">
-            <wp:extent cx="3398815" cy="1600339"/>
-            <wp:effectExtent l="0" t="0" r="0" b="0"/>
-            <wp:docPr id="17" name="Picture 17"/>
+          <wp:inline distT="0" distB="0" distL="0" distR="0" wp14:anchorId="214814A5" wp14:editId="654CD24F">
+            <wp:extent cx="3977985" cy="1516511"/>
+            <wp:effectExtent l="0" t="0" r="3810" b="7620"/>
+            <wp:docPr id="16" name="Picture 16"/>
             <wp:cNvGraphicFramePr>
               <a:graphicFrameLocks xmlns:a="http://schemas.openxmlformats.org/drawingml/2006/main" noChangeAspect="1"/>
             </wp:cNvGraphicFramePr>
@@ -6586,7 +6327,7 @@
                   <pic:spPr>
                     <a:xfrm>
                       <a:off x="0" y="0"/>
-                      <a:ext cx="3398815" cy="1600339"/>
+                      <a:ext cx="3977985" cy="1516511"/>
                     </a:xfrm>
                     <a:prstGeom prst="rect">
                       <a:avLst/>
@@ -6614,12 +6355,11 @@
         <w:rPr>
           <w:noProof/>
         </w:rPr>
-        <w:lastRenderedPageBreak/>
         <w:drawing>
-          <wp:inline distT="0" distB="0" distL="0" distR="0" wp14:anchorId="63EE3952" wp14:editId="4519E451">
-            <wp:extent cx="4419983" cy="1417443"/>
+          <wp:inline distT="0" distB="0" distL="0" distR="0" wp14:anchorId="31F972D5" wp14:editId="49B719CA">
+            <wp:extent cx="3398815" cy="1600339"/>
             <wp:effectExtent l="0" t="0" r="0" b="0"/>
-            <wp:docPr id="18" name="Picture 18"/>
+            <wp:docPr id="17" name="Picture 17"/>
             <wp:cNvGraphicFramePr>
               <a:graphicFrameLocks xmlns:a="http://schemas.openxmlformats.org/drawingml/2006/main" noChangeAspect="1"/>
             </wp:cNvGraphicFramePr>
@@ -6639,7 +6379,7 @@
                   <pic:spPr>
                     <a:xfrm>
                       <a:off x="0" y="0"/>
-                      <a:ext cx="4419983" cy="1417443"/>
+                      <a:ext cx="3398815" cy="1600339"/>
                     </a:xfrm>
                     <a:prstGeom prst="rect">
                       <a:avLst/>
@@ -6667,11 +6407,12 @@
         <w:rPr>
           <w:noProof/>
         </w:rPr>
+        <w:lastRenderedPageBreak/>
         <w:drawing>
-          <wp:inline distT="0" distB="0" distL="0" distR="0" wp14:anchorId="5CCE07F5" wp14:editId="3E0F3CF5">
-            <wp:extent cx="5759450" cy="1310005"/>
-            <wp:effectExtent l="0" t="0" r="0" b="4445"/>
-            <wp:docPr id="19" name="Picture 19"/>
+          <wp:inline distT="0" distB="0" distL="0" distR="0" wp14:anchorId="63EE3952" wp14:editId="4519E451">
+            <wp:extent cx="4419983" cy="1417443"/>
+            <wp:effectExtent l="0" t="0" r="0" b="0"/>
+            <wp:docPr id="18" name="Picture 18"/>
             <wp:cNvGraphicFramePr>
               <a:graphicFrameLocks xmlns:a="http://schemas.openxmlformats.org/drawingml/2006/main" noChangeAspect="1"/>
             </wp:cNvGraphicFramePr>
@@ -6691,6 +6432,58 @@
                   <pic:spPr>
                     <a:xfrm>
                       <a:off x="0" y="0"/>
+                      <a:ext cx="4419983" cy="1417443"/>
+                    </a:xfrm>
+                    <a:prstGeom prst="rect">
+                      <a:avLst/>
+                    </a:prstGeom>
+                  </pic:spPr>
+                </pic:pic>
+              </a:graphicData>
+            </a:graphic>
+          </wp:inline>
+        </w:drawing>
+      </w:r>
+      <w:r>
+        <w:rPr>
+          <w:noProof/>
+        </w:rPr>
+        <w:t xml:space="preserve"> </w:t>
+      </w:r>
+      <w:r>
+        <w:rPr>
+          <w:noProof/>
+        </w:rPr>
+        <w:t xml:space="preserve"> </w:t>
+      </w:r>
+      <w:r>
+        <w:rPr>
+          <w:noProof/>
+        </w:rPr>
+        <w:drawing>
+          <wp:inline distT="0" distB="0" distL="0" distR="0" wp14:anchorId="5CCE07F5" wp14:editId="3E0F3CF5">
+            <wp:extent cx="5759450" cy="1310005"/>
+            <wp:effectExtent l="0" t="0" r="0" b="4445"/>
+            <wp:docPr id="19" name="Picture 19"/>
+            <wp:cNvGraphicFramePr>
+              <a:graphicFrameLocks xmlns:a="http://schemas.openxmlformats.org/drawingml/2006/main" noChangeAspect="1"/>
+            </wp:cNvGraphicFramePr>
+            <a:graphic xmlns:a="http://schemas.openxmlformats.org/drawingml/2006/main">
+              <a:graphicData uri="http://schemas.openxmlformats.org/drawingml/2006/picture">
+                <pic:pic xmlns:pic="http://schemas.openxmlformats.org/drawingml/2006/picture">
+                  <pic:nvPicPr>
+                    <pic:cNvPr id="1" name=""/>
+                    <pic:cNvPicPr/>
+                  </pic:nvPicPr>
+                  <pic:blipFill>
+                    <a:blip r:embed="rId30"/>
+                    <a:stretch>
+                      <a:fillRect/>
+                    </a:stretch>
+                  </pic:blipFill>
+                  <pic:spPr>
+                    <a:xfrm>
+                      <a:off x="0" y="0"/>
                       <a:ext cx="5759450" cy="1310005"/>
                     </a:xfrm>
                     <a:prstGeom prst="rect">
@@ -6743,41 +6536,24 @@
         <w:ind w:left="75"/>
       </w:pPr>
       <w:r>
-        <w:t xml:space="preserve">Los requerimientos se pueden catalogar en consulta y en modificación. Cada uno de estos esta implementado en EPSAndes.java del </w:t>
-      </w:r>
-      <w:bookmarkStart w:id="1" w:name="_GoBack"/>
-      <w:bookmarkEnd w:id="1"/>
-      <w:r>
-        <w:t xml:space="preserve">paquete </w:t>
+        <w:t xml:space="preserve">Los requerimientos se pueden catalogar en consulta y en modificación. Cada uno de estos esta implementado en EPSAndes.java del paquete </w:t>
       </w:r>
     </w:p>
     <w:p>
       <w:pPr>
         <w:pStyle w:val="Heading1"/>
       </w:pPr>
-      <w:proofErr w:type="spellStart"/>
       <w:r>
         <w:t>Recomendaciones</w:t>
       </w:r>
-      <w:proofErr w:type="spellEnd"/>
     </w:p>
     <w:p>
       <w:r>
-        <w:t xml:space="preserve">El archivo </w:t>
-      </w:r>
-      <w:proofErr w:type="spellStart"/>
-      <w:r>
-        <w:t>EsquemaEPSAndes.sql</w:t>
-      </w:r>
-      <w:proofErr w:type="spellEnd"/>
-      <w:r>
-        <w:t xml:space="preserve"> y </w:t>
-      </w:r>
-      <w:proofErr w:type="spellStart"/>
-      <w:r>
-        <w:t>poblamiento.sql</w:t>
-      </w:r>
-      <w:proofErr w:type="spellEnd"/>
+        <w:t>El archivo EsquemaEPSAndes.sql</w:t>
+      </w:r>
+      <w:r>
+        <w:t xml:space="preserve"> y poblamiento.sql</w:t>
+      </w:r>
       <w:r>
         <w:t>,</w:t>
       </w:r>
@@ -6785,16 +6561,11 @@
         <w:t xml:space="preserve"> que se ubica en la carp</w:t>
       </w:r>
       <w:r>
-        <w:t xml:space="preserve">eta </w:t>
-      </w:r>
-      <w:proofErr w:type="spellStart"/>
-      <w:r>
-        <w:t>d</w:t>
+        <w:t>eta d</w:t>
       </w:r>
       <w:r>
         <w:t>ocs</w:t>
       </w:r>
-      <w:proofErr w:type="spellEnd"/>
       <w:r>
         <w:t xml:space="preserve"> del proyecto, </w:t>
       </w:r>
@@ -8417,7 +8188,7 @@
     </w:rPrDefault>
     <w:pPrDefault/>
   </w:docDefaults>
-  <w:latentStyles w:defLockedState="0" w:defUIPriority="0" w:defSemiHidden="0" w:defUnhideWhenUsed="0" w:defQFormat="0" w:count="377">
+  <w:latentStyles w:defLockedState="0" w:defUIPriority="0" w:defSemiHidden="0" w:defUnhideWhenUsed="0" w:defQFormat="0" w:count="376">
     <w:lsdException w:name="Normal" w:qFormat="1"/>
     <w:lsdException w:name="heading 1" w:uiPriority="9" w:qFormat="1"/>
     <w:lsdException w:name="heading 2" w:qFormat="1"/>
@@ -8787,7 +8558,6 @@
     <w:lsdException w:name="Hashtag" w:semiHidden="1" w:uiPriority="99" w:unhideWhenUsed="1"/>
     <w:lsdException w:name="Unresolved Mention" w:semiHidden="1" w:uiPriority="99" w:unhideWhenUsed="1"/>
     <w:lsdException w:name="Smart Link" w:semiHidden="1" w:uiPriority="99" w:unhideWhenUsed="1"/>
-    <w:lsdException w:name="Smart Link Error" w:semiHidden="1" w:uiPriority="99" w:unhideWhenUsed="1"/>
   </w:latentStyles>
   <w:style w:type="paragraph" w:default="1" w:styleId="Normal">
     <w:name w:val="Normal"/>
@@ -10046,12 +9816,6 @@
 </file>
 
 <file path=customXml/item1.xml><?xml version="1.0" encoding="utf-8"?>
-<p:properties xmlns:p="http://schemas.microsoft.com/office/2006/metadata/properties" xmlns:xsi="http://www.w3.org/2001/XMLSchema-instance" xmlns:pc="http://schemas.microsoft.com/office/infopath/2007/PartnerControls">
-  <documentManagement/>
-</p:properties>
-</file>
-
-<file path=customXml/item2.xml><?xml version="1.0" encoding="utf-8"?>
 <ct:contentTypeSchema xmlns:ct="http://schemas.microsoft.com/office/2006/metadata/contentType" xmlns:ma="http://schemas.microsoft.com/office/2006/metadata/properties/metaAttributes" ct:_="" ma:_="" ma:contentTypeName="Documento" ma:contentTypeID="0x01010018F046743CD26C40802585F6F0D7A61A" ma:contentTypeVersion="" ma:contentTypeDescription="Crear nuevo documento." ma:contentTypeScope="" ma:versionID="b0991eb77e9a70d9ced14016854dc49c">
   <xsd:schema xmlns:xsd="http://www.w3.org/2001/XMLSchema" xmlns:xs="http://www.w3.org/2001/XMLSchema" xmlns:p="http://schemas.microsoft.com/office/2006/metadata/properties" xmlns:ns2="79c86652-cafb-4c92-8fca-d6c092d602b3" xmlns:ns3="86c09d4e-b9dd-4d8f-bc7b-874d94cf9598" targetNamespace="http://schemas.microsoft.com/office/2006/metadata/properties" ma:root="true" ma:fieldsID="b4ab1525e05ec9dd2adae397378e622c" ns2:_="" ns3:_="">
     <xsd:import namespace="79c86652-cafb-4c92-8fca-d6c092d602b3"/>
@@ -10222,6 +9986,12 @@
 </ct:contentTypeSchema>
 </file>
 
+<file path=customXml/item2.xml><?xml version="1.0" encoding="utf-8"?>
+<p:properties xmlns:p="http://schemas.microsoft.com/office/2006/metadata/properties" xmlns:xsi="http://www.w3.org/2001/XMLSchema-instance" xmlns:pc="http://schemas.microsoft.com/office/infopath/2007/PartnerControls">
+  <documentManagement/>
+</p:properties>
+</file>
+
 <file path=customXml/item3.xml><?xml version="1.0" encoding="utf-8"?>
 <?mso-contentType ?>
 <FormTemplates xmlns="http://schemas.microsoft.com/sharepoint/v3/contenttype/forms">
@@ -10305,15 +10075,6 @@
 </file>
 
 <file path=customXml/itemProps1.xml><?xml version="1.0" encoding="utf-8"?>
-<ds:datastoreItem xmlns:ds="http://schemas.openxmlformats.org/officeDocument/2006/customXml" ds:itemID="{58C00F42-C3C7-4DFD-819A-AF7B840B018B}">
-  <ds:schemaRefs>
-    <ds:schemaRef ds:uri="http://schemas.microsoft.com/office/2006/metadata/properties"/>
-    <ds:schemaRef ds:uri="http://schemas.microsoft.com/office/infopath/2007/PartnerControls"/>
-  </ds:schemaRefs>
-</ds:datastoreItem>
-</file>
-
-<file path=customXml/itemProps2.xml><?xml version="1.0" encoding="utf-8"?>
 <ds:datastoreItem xmlns:ds="http://schemas.openxmlformats.org/officeDocument/2006/customXml" ds:itemID="{68455B31-B0C1-438A-9DE9-E9BB952E6722}">
   <ds:schemaRefs>
     <ds:schemaRef ds:uri="http://schemas.microsoft.com/office/2006/metadata/contentType"/>
@@ -10332,6 +10093,15 @@
 </ds:datastoreItem>
 </file>
 
+<file path=customXml/itemProps2.xml><?xml version="1.0" encoding="utf-8"?>
+<ds:datastoreItem xmlns:ds="http://schemas.openxmlformats.org/officeDocument/2006/customXml" ds:itemID="{58C00F42-C3C7-4DFD-819A-AF7B840B018B}">
+  <ds:schemaRefs>
+    <ds:schemaRef ds:uri="http://schemas.microsoft.com/office/2006/metadata/properties"/>
+    <ds:schemaRef ds:uri="http://schemas.microsoft.com/office/infopath/2007/PartnerControls"/>
+  </ds:schemaRefs>
+</ds:datastoreItem>
+</file>
+
 <file path=customXml/itemProps3.xml><?xml version="1.0" encoding="utf-8"?>
 <ds:datastoreItem xmlns:ds="http://schemas.openxmlformats.org/officeDocument/2006/customXml" ds:itemID="{C804148F-9D8C-4CC0-8AD0-964D9CB31D22}">
   <ds:schemaRefs>
@@ -10341,7 +10111,7 @@
 </file>
 
 <file path=customXml/itemProps4.xml><?xml version="1.0" encoding="utf-8"?>
-<ds:datastoreItem xmlns:ds="http://schemas.openxmlformats.org/officeDocument/2006/customXml" ds:itemID="{CFC80CCC-8B24-4D30-BEA7-89FDCA14EAEB}">
+<ds:datastoreItem xmlns:ds="http://schemas.openxmlformats.org/officeDocument/2006/customXml" ds:itemID="{EF7402D1-C04D-492A-A1F5-36C7BAFA3B2A}">
   <ds:schemaRefs>
     <ds:schemaRef ds:uri="http://schemas.openxmlformats.org/officeDocument/2006/bibliography"/>
   </ds:schemaRefs>
